--- a/rabotanomereight/ТУУ-111. Кругликов. Отчет номер 8 о проделанной работе (25 февраля версия).docx
+++ b/rabotanomereight/ТУУ-111. Кругликов. Отчет номер 8 о проделанной работе (25 февраля версия).docx
@@ -1,6 +1,6 @@
 
 <file path=word/document.xml><?xml version="1.0" encoding="utf-8"?>
-<w:document xmlns:wpc="http://schemas.microsoft.com/office/word/2010/wordprocessingCanvas" xmlns:cx="http://schemas.microsoft.com/office/drawing/2014/chartex" xmlns:cx1="http://schemas.microsoft.com/office/drawing/2015/9/8/chartex" xmlns:cx2="http://schemas.microsoft.com/office/drawing/2015/10/21/chartex" xmlns:cx3="http://schemas.microsoft.com/office/drawing/2016/5/9/chartex" xmlns:cx4="http://schemas.microsoft.com/office/drawing/2016/5/10/chartex" xmlns:cx5="http://schemas.microsoft.com/office/drawing/2016/5/11/chartex" xmlns:cx6="http://schemas.microsoft.com/office/drawing/2016/5/12/chartex" xmlns:cx7="http://schemas.microsoft.com/office/drawing/2016/5/13/chartex" xmlns:cx8="http://schemas.microsoft.com/office/drawing/2016/5/14/chartex" xmlns:mc="http://schemas.openxmlformats.org/markup-compatibility/2006" xmlns:aink="http://schemas.microsoft.com/office/drawing/2016/ink" xmlns:am3d="http://schemas.microsoft.com/office/drawing/2017/model3d" xmlns:o="urn:schemas-microsoft-com:office:office" xmlns:oel="http://schemas.microsoft.com/office/2019/extlst" xmlns:r="http://schemas.openxmlformats.org/officeDocument/2006/relationships" xmlns:m="http://schemas.openxmlformats.org/officeDocument/2006/math" xmlns:v="urn:schemas-microsoft-com:vml" xmlns:wp14="http://schemas.microsoft.com/office/word/2010/wordprocessingDrawing" xmlns:wp="http://schemas.openxmlformats.org/drawingml/2006/wordprocessingDrawing" xmlns:w10="urn:schemas-microsoft-com:office:word" xmlns:w="http://schemas.openxmlformats.org/wordprocessingml/2006/main" xmlns:w14="http://schemas.microsoft.com/office/word/2010/wordml" xmlns:w15="http://schemas.microsoft.com/office/word/2012/wordml" xmlns:w16cex="http://schemas.microsoft.com/office/word/2018/wordml/cex" xmlns:w16cid="http://schemas.microsoft.com/office/word/2016/wordml/cid" xmlns:w16="http://schemas.microsoft.com/office/word/2018/wordml" xmlns:w16sdtdh="http://schemas.microsoft.com/office/word/2020/wordml/sdtdatahash" xmlns:w16se="http://schemas.microsoft.com/office/word/2015/wordml/symex" xmlns:wpg="http://schemas.microsoft.com/office/word/2010/wordprocessingGroup" xmlns:wpi="http://schemas.microsoft.com/office/word/2010/wordprocessingInk" xmlns:wne="http://schemas.microsoft.com/office/word/2006/wordml" xmlns:wps="http://schemas.microsoft.com/office/word/2010/wordprocessingShape" mc:Ignorable="w14 w15 w16se w16cid w16 w16cex w16sdtdh wp14">
+<w:document xmlns:wpc="http://schemas.microsoft.com/office/word/2010/wordprocessingCanvas" xmlns:cx="http://schemas.microsoft.com/office/drawing/2014/chartex" xmlns:cx1="http://schemas.microsoft.com/office/drawing/2015/9/8/chartex" xmlns:mc="http://schemas.openxmlformats.org/markup-compatibility/2006" xmlns:o="urn:schemas-microsoft-com:office:office" xmlns:r="http://schemas.openxmlformats.org/officeDocument/2006/relationships" xmlns:m="http://schemas.openxmlformats.org/officeDocument/2006/math" xmlns:v="urn:schemas-microsoft-com:vml" xmlns:wp14="http://schemas.microsoft.com/office/word/2010/wordprocessingDrawing" xmlns:wp="http://schemas.openxmlformats.org/drawingml/2006/wordprocessingDrawing" xmlns:w10="urn:schemas-microsoft-com:office:word" xmlns:w="http://schemas.openxmlformats.org/wordprocessingml/2006/main" xmlns:w14="http://schemas.microsoft.com/office/word/2010/wordml" xmlns:w15="http://schemas.microsoft.com/office/word/2012/wordml" xmlns:w16se="http://schemas.microsoft.com/office/word/2015/wordml/symex" xmlns:wpg="http://schemas.microsoft.com/office/word/2010/wordprocessingGroup" xmlns:wpi="http://schemas.microsoft.com/office/word/2010/wordprocessingInk" xmlns:wne="http://schemas.microsoft.com/office/word/2006/wordml" xmlns:wps="http://schemas.microsoft.com/office/word/2010/wordprocessingShape" mc:Ignorable="w14 w15 w16se wp14">
   <w:body>
     <w:p>
       <w:pPr>
@@ -349,18 +349,8 @@
           <w:szCs w:val="28"/>
         </w:rPr>
         <w:tab/>
-        <w:t xml:space="preserve">Кругликов </w:t>
-      </w:r>
-      <w:proofErr w:type="gramStart"/>
-      <w:r>
-        <w:rPr>
-          <w:rFonts w:ascii="Times New Roman" w:hAnsi="Times New Roman" w:cs="Times New Roman"/>
-          <w:sz w:val="28"/>
-          <w:szCs w:val="28"/>
-        </w:rPr>
-        <w:t>Е.А.</w:t>
-      </w:r>
-      <w:proofErr w:type="gramEnd"/>
+        <w:t>Кругликов Е.А.</w:t>
+      </w:r>
     </w:p>
     <w:p>
       <w:pPr>
@@ -606,18 +596,8 @@
           <w:sz w:val="28"/>
           <w:szCs w:val="28"/>
         </w:rPr>
-        <w:t xml:space="preserve">Проверил: к.т.н., доц. Сафронов </w:t>
-      </w:r>
-      <w:proofErr w:type="gramStart"/>
-      <w:r>
-        <w:rPr>
-          <w:rFonts w:ascii="Times New Roman" w:hAnsi="Times New Roman" w:cs="Times New Roman"/>
-          <w:sz w:val="28"/>
-          <w:szCs w:val="28"/>
-        </w:rPr>
-        <w:t>А.И.</w:t>
-      </w:r>
-      <w:proofErr w:type="gramEnd"/>
+        <w:t>Проверил: к.т.н., доц. Сафронов А.И.</w:t>
+      </w:r>
     </w:p>
     <w:p>
       <w:pPr>
@@ -660,7 +640,14 @@
           <w:szCs w:val="28"/>
         </w:rPr>
         <w:tab/>
-        <w:t>___________</w:t>
+      </w:r>
+      <w:r>
+        <w:rPr>
+          <w:rFonts w:ascii="Times New Roman" w:hAnsi="Times New Roman" w:cs="Times New Roman"/>
+          <w:sz w:val="28"/>
+          <w:szCs w:val="28"/>
+        </w:rPr>
+        <w:t>26.02.2024</w:t>
       </w:r>
     </w:p>
     <w:p>
@@ -744,6 +731,17 @@
           <w:szCs w:val="28"/>
         </w:rPr>
       </w:pPr>
+      <w:r>
+        <w:rPr>
+          <w:rFonts w:ascii="Times New Roman" w:hAnsi="Times New Roman" w:cs="Times New Roman"/>
+          <w:sz w:val="28"/>
+          <w:szCs w:val="28"/>
+          <w:highlight w:val="yellow"/>
+        </w:rPr>
+        <w:t>Зачтено</w:t>
+      </w:r>
+      <w:bookmarkStart w:id="0" w:name="_GoBack"/>
+      <w:bookmarkEnd w:id="0"/>
     </w:p>
     <w:p>
       <w:pPr>
@@ -1636,7 +1634,7 @@
               </wp:anchor>
             </w:drawing>
           </mc:Choice>
-          <mc:Fallback>
+          <mc:Fallback xmlns:w16sdtdh="http://schemas.microsoft.com/office/word/2020/wordml/sdtdatahash" xmlns:w16="http://schemas.microsoft.com/office/word/2018/wordml" xmlns:w16cid="http://schemas.microsoft.com/office/word/2016/wordml/cid" xmlns:w16cex="http://schemas.microsoft.com/office/word/2018/wordml/cex" xmlns:oel="http://schemas.microsoft.com/office/2019/extlst" xmlns:am3d="http://schemas.microsoft.com/office/drawing/2017/model3d" xmlns:aink="http://schemas.microsoft.com/office/drawing/2016/ink" xmlns:cx8="http://schemas.microsoft.com/office/drawing/2016/5/14/chartex" xmlns:cx7="http://schemas.microsoft.com/office/drawing/2016/5/13/chartex" xmlns:cx6="http://schemas.microsoft.com/office/drawing/2016/5/12/chartex" xmlns:cx5="http://schemas.microsoft.com/office/drawing/2016/5/11/chartex" xmlns:cx4="http://schemas.microsoft.com/office/drawing/2016/5/10/chartex" xmlns:cx3="http://schemas.microsoft.com/office/drawing/2016/5/9/chartex" xmlns:cx2="http://schemas.microsoft.com/office/drawing/2015/10/21/chartex">
             <w:pict>
               <v:shapetype w14:anchorId="10F00629" id="_x0000_t32" coordsize="21600,21600" o:spt="32" o:oned="t" path="m,l21600,21600e" filled="f">
                 <v:path arrowok="t" fillok="f" o:connecttype="none"/>
@@ -1653,6 +1651,7 @@
         <w:rPr>
           <w:b/>
           <w:bCs/>
+          <w:noProof/>
           <w:sz w:val="28"/>
           <w:szCs w:val="28"/>
         </w:rPr>
@@ -1793,7 +1792,7 @@
               </wp:anchor>
             </w:drawing>
           </mc:Choice>
-          <mc:Fallback>
+          <mc:Fallback xmlns:w16sdtdh="http://schemas.microsoft.com/office/word/2020/wordml/sdtdatahash" xmlns:w16="http://schemas.microsoft.com/office/word/2018/wordml" xmlns:w16cid="http://schemas.microsoft.com/office/word/2016/wordml/cid" xmlns:w16cex="http://schemas.microsoft.com/office/word/2018/wordml/cex" xmlns:oel="http://schemas.microsoft.com/office/2019/extlst" xmlns:am3d="http://schemas.microsoft.com/office/drawing/2017/model3d" xmlns:aink="http://schemas.microsoft.com/office/drawing/2016/ink" xmlns:cx8="http://schemas.microsoft.com/office/drawing/2016/5/14/chartex" xmlns:cx7="http://schemas.microsoft.com/office/drawing/2016/5/13/chartex" xmlns:cx6="http://schemas.microsoft.com/office/drawing/2016/5/12/chartex" xmlns:cx5="http://schemas.microsoft.com/office/drawing/2016/5/11/chartex" xmlns:cx4="http://schemas.microsoft.com/office/drawing/2016/5/10/chartex" xmlns:cx3="http://schemas.microsoft.com/office/drawing/2016/5/9/chartex" xmlns:cx2="http://schemas.microsoft.com/office/drawing/2015/10/21/chartex">
             <w:pict>
               <v:oval w14:anchorId="19774138" id="Овал 1" o:spid="_x0000_s1026" style="position:absolute;margin-left:206.4pt;margin-top:3pt;width:24.85pt;height:24.85pt;z-index:251668480;visibility:visible;mso-wrap-style:square;mso-wrap-distance-left:9pt;mso-wrap-distance-top:0;mso-wrap-distance-right:9pt;mso-wrap-distance-bottom:0;mso-position-horizontal:absolute;mso-position-horizontal-relative:text;mso-position-vertical:absolute;mso-position-vertical-relative:text;v-text-anchor:middle" o:gfxdata="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" fillcolor="white [3201]" strokecolor="black [3200]" strokeweight="1pt">
                 <v:stroke joinstyle="miter"/>
@@ -2068,7 +2067,7 @@
               </wp:anchor>
             </w:drawing>
           </mc:Choice>
-          <mc:Fallback>
+          <mc:Fallback xmlns:w16sdtdh="http://schemas.microsoft.com/office/word/2020/wordml/sdtdatahash" xmlns:w16="http://schemas.microsoft.com/office/word/2018/wordml" xmlns:w16cid="http://schemas.microsoft.com/office/word/2016/wordml/cid" xmlns:w16cex="http://schemas.microsoft.com/office/word/2018/wordml/cex" xmlns:oel="http://schemas.microsoft.com/office/2019/extlst" xmlns:am3d="http://schemas.microsoft.com/office/drawing/2017/model3d" xmlns:aink="http://schemas.microsoft.com/office/drawing/2016/ink" xmlns:cx8="http://schemas.microsoft.com/office/drawing/2016/5/14/chartex" xmlns:cx7="http://schemas.microsoft.com/office/drawing/2016/5/13/chartex" xmlns:cx6="http://schemas.microsoft.com/office/drawing/2016/5/12/chartex" xmlns:cx5="http://schemas.microsoft.com/office/drawing/2016/5/11/chartex" xmlns:cx4="http://schemas.microsoft.com/office/drawing/2016/5/10/chartex" xmlns:cx3="http://schemas.microsoft.com/office/drawing/2016/5/9/chartex" xmlns:cx2="http://schemas.microsoft.com/office/drawing/2015/10/21/chartex">
             <w:pict>
               <v:oval w14:anchorId="1B34053B" id="_x0000_s1027" style="position:absolute;margin-left:167.85pt;margin-top:6.95pt;width:24.85pt;height:24.85pt;z-index:251659264;visibility:visible;mso-wrap-style:square;mso-wrap-distance-left:9pt;mso-wrap-distance-top:0;mso-wrap-distance-right:9pt;mso-wrap-distance-bottom:0;mso-position-horizontal:absolute;mso-position-horizontal-relative:text;mso-position-vertical:absolute;mso-position-vertical-relative:text;v-text-anchor:middle" o:gfxdata="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" fillcolor="white [3201]" strokecolor="black [3200]" strokeweight="1pt">
                 <v:stroke joinstyle="miter"/>
@@ -2195,7 +2194,7 @@
               </wp:anchor>
             </w:drawing>
           </mc:Choice>
-          <mc:Fallback>
+          <mc:Fallback xmlns:w16sdtdh="http://schemas.microsoft.com/office/word/2020/wordml/sdtdatahash" xmlns:w16="http://schemas.microsoft.com/office/word/2018/wordml" xmlns:w16cid="http://schemas.microsoft.com/office/word/2016/wordml/cid" xmlns:w16cex="http://schemas.microsoft.com/office/word/2018/wordml/cex" xmlns:oel="http://schemas.microsoft.com/office/2019/extlst" xmlns:am3d="http://schemas.microsoft.com/office/drawing/2017/model3d" xmlns:aink="http://schemas.microsoft.com/office/drawing/2016/ink" xmlns:cx8="http://schemas.microsoft.com/office/drawing/2016/5/14/chartex" xmlns:cx7="http://schemas.microsoft.com/office/drawing/2016/5/13/chartex" xmlns:cx6="http://schemas.microsoft.com/office/drawing/2016/5/12/chartex" xmlns:cx5="http://schemas.microsoft.com/office/drawing/2016/5/11/chartex" xmlns:cx4="http://schemas.microsoft.com/office/drawing/2016/5/10/chartex" xmlns:cx3="http://schemas.microsoft.com/office/drawing/2016/5/9/chartex" xmlns:cx2="http://schemas.microsoft.com/office/drawing/2015/10/21/chartex">
             <w:pict>
               <v:shape w14:anchorId="6C49CEE9" id="Прямая со стрелкой 3" o:spid="_x0000_s1026" type="#_x0000_t32" style="position:absolute;margin-left:477.4pt;margin-top:408.25pt;width:0;height:24pt;z-index:251674624;visibility:visible;mso-wrap-style:square;mso-width-percent:0;mso-height-percent:0;mso-wrap-distance-left:9pt;mso-wrap-distance-top:0;mso-wrap-distance-right:9pt;mso-wrap-distance-bottom:0;mso-position-horizontal:absolute;mso-position-horizontal-relative:text;mso-position-vertical:absolute;mso-position-vertical-relative:text;mso-width-percent:0;mso-height-percent:0;mso-width-relative:margin;mso-height-relative:margin" o:gfxdata="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" strokecolor="black [3200]" strokeweight=".5pt">
                 <v:stroke endarrow="block" joinstyle="miter"/>
@@ -2266,7 +2265,7 @@
               </wp:anchor>
             </w:drawing>
           </mc:Choice>
-          <mc:Fallback>
+          <mc:Fallback xmlns:w16sdtdh="http://schemas.microsoft.com/office/word/2020/wordml/sdtdatahash" xmlns:w16="http://schemas.microsoft.com/office/word/2018/wordml" xmlns:w16cid="http://schemas.microsoft.com/office/word/2016/wordml/cid" xmlns:w16cex="http://schemas.microsoft.com/office/word/2018/wordml/cex" xmlns:oel="http://schemas.microsoft.com/office/2019/extlst" xmlns:am3d="http://schemas.microsoft.com/office/drawing/2017/model3d" xmlns:aink="http://schemas.microsoft.com/office/drawing/2016/ink" xmlns:cx8="http://schemas.microsoft.com/office/drawing/2016/5/14/chartex" xmlns:cx7="http://schemas.microsoft.com/office/drawing/2016/5/13/chartex" xmlns:cx6="http://schemas.microsoft.com/office/drawing/2016/5/12/chartex" xmlns:cx5="http://schemas.microsoft.com/office/drawing/2016/5/11/chartex" xmlns:cx4="http://schemas.microsoft.com/office/drawing/2016/5/10/chartex" xmlns:cx3="http://schemas.microsoft.com/office/drawing/2016/5/9/chartex" xmlns:cx2="http://schemas.microsoft.com/office/drawing/2015/10/21/chartex">
             <w:pict>
               <v:shape w14:anchorId="5AAB662A" id="Прямая со стрелкой 3" o:spid="_x0000_s1026" type="#_x0000_t32" style="position:absolute;margin-left:179.8pt;margin-top:410.15pt;width:0;height:24pt;z-index:251672576;visibility:visible;mso-wrap-style:square;mso-wrap-distance-left:9pt;mso-wrap-distance-top:0;mso-wrap-distance-right:9pt;mso-wrap-distance-bottom:0;mso-position-horizontal:absolute;mso-position-horizontal-relative:text;mso-position-vertical:absolute;mso-position-vertical-relative:text" o:gfxdata="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" strokecolor="black [3200]" strokeweight=".5pt">
                 <v:stroke endarrow="block" joinstyle="miter"/>
@@ -2279,6 +2278,7 @@
         <w:rPr>
           <w:b/>
           <w:bCs/>
+          <w:noProof/>
           <w:sz w:val="28"/>
           <w:szCs w:val="28"/>
         </w:rPr>
@@ -2419,7 +2419,7 @@
               </wp:anchor>
             </w:drawing>
           </mc:Choice>
-          <mc:Fallback>
+          <mc:Fallback xmlns:w16sdtdh="http://schemas.microsoft.com/office/word/2020/wordml/sdtdatahash" xmlns:w16="http://schemas.microsoft.com/office/word/2018/wordml" xmlns:w16cid="http://schemas.microsoft.com/office/word/2016/wordml/cid" xmlns:w16cex="http://schemas.microsoft.com/office/word/2018/wordml/cex" xmlns:oel="http://schemas.microsoft.com/office/2019/extlst" xmlns:am3d="http://schemas.microsoft.com/office/drawing/2017/model3d" xmlns:aink="http://schemas.microsoft.com/office/drawing/2016/ink" xmlns:cx8="http://schemas.microsoft.com/office/drawing/2016/5/14/chartex" xmlns:cx7="http://schemas.microsoft.com/office/drawing/2016/5/13/chartex" xmlns:cx6="http://schemas.microsoft.com/office/drawing/2016/5/12/chartex" xmlns:cx5="http://schemas.microsoft.com/office/drawing/2016/5/11/chartex" xmlns:cx4="http://schemas.microsoft.com/office/drawing/2016/5/10/chartex" xmlns:cx3="http://schemas.microsoft.com/office/drawing/2016/5/9/chartex" xmlns:cx2="http://schemas.microsoft.com/office/drawing/2015/10/21/chartex">
             <w:pict>
               <v:oval w14:anchorId="0674908C" id="_x0000_s1028" style="position:absolute;margin-left:465.2pt;margin-top:1.45pt;width:24.85pt;height:24.85pt;z-index:251678720;visibility:visible;mso-wrap-style:square;mso-wrap-distance-left:9pt;mso-wrap-distance-top:0;mso-wrap-distance-right:9pt;mso-wrap-distance-bottom:0;mso-position-horizontal:absolute;mso-position-horizontal-relative:text;mso-position-vertical:absolute;mso-position-vertical-relative:text;v-text-anchor:middle" o:gfxdata="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" fillcolor="white [3201]" strokecolor="black [3200]" strokeweight="1pt">
                 <v:stroke joinstyle="miter"/>
@@ -2540,7 +2540,7 @@
               </wp:anchor>
             </w:drawing>
           </mc:Choice>
-          <mc:Fallback>
+          <mc:Fallback xmlns:w16sdtdh="http://schemas.microsoft.com/office/word/2020/wordml/sdtdatahash" xmlns:w16="http://schemas.microsoft.com/office/word/2018/wordml" xmlns:w16cid="http://schemas.microsoft.com/office/word/2016/wordml/cid" xmlns:w16cex="http://schemas.microsoft.com/office/word/2018/wordml/cex" xmlns:oel="http://schemas.microsoft.com/office/2019/extlst" xmlns:am3d="http://schemas.microsoft.com/office/drawing/2017/model3d" xmlns:aink="http://schemas.microsoft.com/office/drawing/2016/ink" xmlns:cx8="http://schemas.microsoft.com/office/drawing/2016/5/14/chartex" xmlns:cx7="http://schemas.microsoft.com/office/drawing/2016/5/13/chartex" xmlns:cx6="http://schemas.microsoft.com/office/drawing/2016/5/12/chartex" xmlns:cx5="http://schemas.microsoft.com/office/drawing/2016/5/11/chartex" xmlns:cx4="http://schemas.microsoft.com/office/drawing/2016/5/10/chartex" xmlns:cx3="http://schemas.microsoft.com/office/drawing/2016/5/9/chartex" xmlns:cx2="http://schemas.microsoft.com/office/drawing/2015/10/21/chartex">
             <w:pict>
               <v:oval w14:anchorId="71512877" id="_x0000_s1029" style="position:absolute;margin-left:167.75pt;margin-top:4.85pt;width:24.85pt;height:24.85pt;z-index:251676672;visibility:visible;mso-wrap-style:square;mso-wrap-distance-left:9pt;mso-wrap-distance-top:0;mso-wrap-distance-right:9pt;mso-wrap-distance-bottom:0;mso-position-horizontal:absolute;mso-position-horizontal-relative:text;mso-position-vertical:absolute;mso-position-vertical-relative:text;v-text-anchor:middle" o:gfxdata="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" fillcolor="white [3201]" strokecolor="black [3200]" strokeweight="1pt">
                 <v:stroke joinstyle="miter"/>
@@ -2869,7 +2869,7 @@
               </wp:anchor>
             </w:drawing>
           </mc:Choice>
-          <mc:Fallback>
+          <mc:Fallback xmlns:w16sdtdh="http://schemas.microsoft.com/office/word/2020/wordml/sdtdatahash" xmlns:w16="http://schemas.microsoft.com/office/word/2018/wordml" xmlns:w16cid="http://schemas.microsoft.com/office/word/2016/wordml/cid" xmlns:w16cex="http://schemas.microsoft.com/office/word/2018/wordml/cex" xmlns:oel="http://schemas.microsoft.com/office/2019/extlst" xmlns:am3d="http://schemas.microsoft.com/office/drawing/2017/model3d" xmlns:aink="http://schemas.microsoft.com/office/drawing/2016/ink" xmlns:cx8="http://schemas.microsoft.com/office/drawing/2016/5/14/chartex" xmlns:cx7="http://schemas.microsoft.com/office/drawing/2016/5/13/chartex" xmlns:cx6="http://schemas.microsoft.com/office/drawing/2016/5/12/chartex" xmlns:cx5="http://schemas.microsoft.com/office/drawing/2016/5/11/chartex" xmlns:cx4="http://schemas.microsoft.com/office/drawing/2016/5/10/chartex" xmlns:cx3="http://schemas.microsoft.com/office/drawing/2016/5/9/chartex" xmlns:cx2="http://schemas.microsoft.com/office/drawing/2015/10/21/chartex">
             <w:pict>
               <v:oval w14:anchorId="5B22660D" id="_x0000_s1030" style="position:absolute;margin-left:401.95pt;margin-top:12.35pt;width:24.85pt;height:24.85pt;z-index:251663360;visibility:visible;mso-wrap-style:square;mso-wrap-distance-left:9pt;mso-wrap-distance-top:0;mso-wrap-distance-right:9pt;mso-wrap-distance-bottom:0;mso-position-horizontal:absolute;mso-position-horizontal-relative:text;mso-position-vertical:absolute;mso-position-vertical-relative:text;v-text-anchor:middle" o:gfxdata="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" fillcolor="white [3201]" strokecolor="black [3200]" strokeweight="1pt">
                 <v:stroke joinstyle="miter"/>
@@ -2990,7 +2990,7 @@
               </wp:anchor>
             </w:drawing>
           </mc:Choice>
-          <mc:Fallback>
+          <mc:Fallback xmlns:w16sdtdh="http://schemas.microsoft.com/office/word/2020/wordml/sdtdatahash" xmlns:w16="http://schemas.microsoft.com/office/word/2018/wordml" xmlns:w16cid="http://schemas.microsoft.com/office/word/2016/wordml/cid" xmlns:w16cex="http://schemas.microsoft.com/office/word/2018/wordml/cex" xmlns:oel="http://schemas.microsoft.com/office/2019/extlst" xmlns:am3d="http://schemas.microsoft.com/office/drawing/2017/model3d" xmlns:aink="http://schemas.microsoft.com/office/drawing/2016/ink" xmlns:cx8="http://schemas.microsoft.com/office/drawing/2016/5/14/chartex" xmlns:cx7="http://schemas.microsoft.com/office/drawing/2016/5/13/chartex" xmlns:cx6="http://schemas.microsoft.com/office/drawing/2016/5/12/chartex" xmlns:cx5="http://schemas.microsoft.com/office/drawing/2016/5/11/chartex" xmlns:cx4="http://schemas.microsoft.com/office/drawing/2016/5/10/chartex" xmlns:cx3="http://schemas.microsoft.com/office/drawing/2016/5/9/chartex" xmlns:cx2="http://schemas.microsoft.com/office/drawing/2015/10/21/chartex">
             <w:pict>
               <v:oval w14:anchorId="11360169" id="_x0000_s1031" style="position:absolute;margin-left:143.8pt;margin-top:6.95pt;width:24.85pt;height:24.85pt;z-index:251661312;visibility:visible;mso-wrap-style:square;mso-wrap-distance-left:9pt;mso-wrap-distance-top:0;mso-wrap-distance-right:9pt;mso-wrap-distance-bottom:0;mso-position-horizontal:absolute;mso-position-horizontal-relative:text;mso-position-vertical:absolute;mso-position-vertical-relative:text;v-text-anchor:middle" o:gfxdata="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" fillcolor="white [3201]" strokecolor="black [3200]" strokeweight="1pt">
                 <v:stroke joinstyle="miter"/>
@@ -3137,7 +3137,7 @@
               </wp:anchor>
             </w:drawing>
           </mc:Choice>
-          <mc:Fallback>
+          <mc:Fallback xmlns:w16sdtdh="http://schemas.microsoft.com/office/word/2020/wordml/sdtdatahash" xmlns:w16="http://schemas.microsoft.com/office/word/2018/wordml" xmlns:w16cid="http://schemas.microsoft.com/office/word/2016/wordml/cid" xmlns:w16cex="http://schemas.microsoft.com/office/word/2018/wordml/cex" xmlns:oel="http://schemas.microsoft.com/office/2019/extlst" xmlns:am3d="http://schemas.microsoft.com/office/drawing/2017/model3d" xmlns:aink="http://schemas.microsoft.com/office/drawing/2016/ink" xmlns:cx8="http://schemas.microsoft.com/office/drawing/2016/5/14/chartex" xmlns:cx7="http://schemas.microsoft.com/office/drawing/2016/5/13/chartex" xmlns:cx6="http://schemas.microsoft.com/office/drawing/2016/5/12/chartex" xmlns:cx5="http://schemas.microsoft.com/office/drawing/2016/5/11/chartex" xmlns:cx4="http://schemas.microsoft.com/office/drawing/2016/5/10/chartex" xmlns:cx3="http://schemas.microsoft.com/office/drawing/2016/5/9/chartex" xmlns:cx2="http://schemas.microsoft.com/office/drawing/2015/10/21/chartex">
             <w:pict>
               <v:oval w14:anchorId="6D70EE64" id="_x0000_s1032" style="position:absolute;margin-left:-7.95pt;margin-top:369.9pt;width:24.85pt;height:24.85pt;z-index:251691008;visibility:visible;mso-wrap-style:square;mso-wrap-distance-left:9pt;mso-wrap-distance-top:0;mso-wrap-distance-right:9pt;mso-wrap-distance-bottom:0;mso-position-horizontal:absolute;mso-position-horizontal-relative:text;mso-position-vertical:absolute;mso-position-vertical-relative:text;v-text-anchor:middle" o:gfxdata="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" fillcolor="white [3201]" strokecolor="black [3200]" strokeweight="1pt">
                 <v:stroke joinstyle="miter"/>
@@ -3232,7 +3232,7 @@
               </wp:anchor>
             </w:drawing>
           </mc:Choice>
-          <mc:Fallback>
+          <mc:Fallback xmlns:w16sdtdh="http://schemas.microsoft.com/office/word/2020/wordml/sdtdatahash" xmlns:w16="http://schemas.microsoft.com/office/word/2018/wordml" xmlns:w16cid="http://schemas.microsoft.com/office/word/2016/wordml/cid" xmlns:w16cex="http://schemas.microsoft.com/office/word/2018/wordml/cex" xmlns:oel="http://schemas.microsoft.com/office/2019/extlst" xmlns:am3d="http://schemas.microsoft.com/office/drawing/2017/model3d" xmlns:aink="http://schemas.microsoft.com/office/drawing/2016/ink" xmlns:cx8="http://schemas.microsoft.com/office/drawing/2016/5/14/chartex" xmlns:cx7="http://schemas.microsoft.com/office/drawing/2016/5/13/chartex" xmlns:cx6="http://schemas.microsoft.com/office/drawing/2016/5/12/chartex" xmlns:cx5="http://schemas.microsoft.com/office/drawing/2016/5/11/chartex" xmlns:cx4="http://schemas.microsoft.com/office/drawing/2016/5/10/chartex" xmlns:cx3="http://schemas.microsoft.com/office/drawing/2016/5/9/chartex" xmlns:cx2="http://schemas.microsoft.com/office/drawing/2015/10/21/chartex">
             <w:pict>
               <v:shape w14:anchorId="6C2A1A3F" id="Прямая со стрелкой 3" o:spid="_x0000_s1026" type="#_x0000_t32" style="position:absolute;margin-left:4.25pt;margin-top:346.1pt;width:0;height:24pt;z-index:251688960;visibility:visible;mso-wrap-style:square;mso-wrap-distance-left:9pt;mso-wrap-distance-top:0;mso-wrap-distance-right:9pt;mso-wrap-distance-bottom:0;mso-position-horizontal:absolute;mso-position-horizontal-relative:text;mso-position-vertical:absolute;mso-position-vertical-relative:text" o:gfxdata="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" strokecolor="black [3200]" strokeweight=".5pt">
                 <v:stroke endarrow="block" joinstyle="miter"/>
@@ -3303,7 +3303,7 @@
               </wp:anchor>
             </w:drawing>
           </mc:Choice>
-          <mc:Fallback>
+          <mc:Fallback xmlns:w16sdtdh="http://schemas.microsoft.com/office/word/2020/wordml/sdtdatahash" xmlns:w16="http://schemas.microsoft.com/office/word/2018/wordml" xmlns:w16cid="http://schemas.microsoft.com/office/word/2016/wordml/cid" xmlns:w16cex="http://schemas.microsoft.com/office/word/2018/wordml/cex" xmlns:oel="http://schemas.microsoft.com/office/2019/extlst" xmlns:am3d="http://schemas.microsoft.com/office/drawing/2017/model3d" xmlns:aink="http://schemas.microsoft.com/office/drawing/2016/ink" xmlns:cx8="http://schemas.microsoft.com/office/drawing/2016/5/14/chartex" xmlns:cx7="http://schemas.microsoft.com/office/drawing/2016/5/13/chartex" xmlns:cx6="http://schemas.microsoft.com/office/drawing/2016/5/12/chartex" xmlns:cx5="http://schemas.microsoft.com/office/drawing/2016/5/11/chartex" xmlns:cx4="http://schemas.microsoft.com/office/drawing/2016/5/10/chartex" xmlns:cx3="http://schemas.microsoft.com/office/drawing/2016/5/9/chartex" xmlns:cx2="http://schemas.microsoft.com/office/drawing/2015/10/21/chartex">
             <w:pict>
               <v:shape w14:anchorId="2EFF3A55" id="Прямая со стрелкой 3" o:spid="_x0000_s1026" type="#_x0000_t32" style="position:absolute;margin-left:414pt;margin-top:348.05pt;width:0;height:24pt;z-index:251686912;visibility:visible;mso-wrap-style:square;mso-wrap-distance-left:9pt;mso-wrap-distance-top:0;mso-wrap-distance-right:9pt;mso-wrap-distance-bottom:0;mso-position-horizontal:absolute;mso-position-horizontal-relative:text;mso-position-vertical:absolute;mso-position-vertical-relative:text" o:gfxdata="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" strokecolor="black [3200]" strokeweight=".5pt">
                 <v:stroke endarrow="block" joinstyle="miter"/>
@@ -3374,7 +3374,7 @@
               </wp:anchor>
             </w:drawing>
           </mc:Choice>
-          <mc:Fallback>
+          <mc:Fallback xmlns:w16sdtdh="http://schemas.microsoft.com/office/word/2020/wordml/sdtdatahash" xmlns:w16="http://schemas.microsoft.com/office/word/2018/wordml" xmlns:w16cid="http://schemas.microsoft.com/office/word/2016/wordml/cid" xmlns:w16cex="http://schemas.microsoft.com/office/word/2018/wordml/cex" xmlns:oel="http://schemas.microsoft.com/office/2019/extlst" xmlns:am3d="http://schemas.microsoft.com/office/drawing/2017/model3d" xmlns:aink="http://schemas.microsoft.com/office/drawing/2016/ink" xmlns:cx8="http://schemas.microsoft.com/office/drawing/2016/5/14/chartex" xmlns:cx7="http://schemas.microsoft.com/office/drawing/2016/5/13/chartex" xmlns:cx6="http://schemas.microsoft.com/office/drawing/2016/5/12/chartex" xmlns:cx5="http://schemas.microsoft.com/office/drawing/2016/5/11/chartex" xmlns:cx4="http://schemas.microsoft.com/office/drawing/2016/5/10/chartex" xmlns:cx3="http://schemas.microsoft.com/office/drawing/2016/5/9/chartex" xmlns:cx2="http://schemas.microsoft.com/office/drawing/2015/10/21/chartex">
             <w:pict>
               <v:shape w14:anchorId="6F98D7BE" id="Прямая со стрелкой 3" o:spid="_x0000_s1026" type="#_x0000_t32" style="position:absolute;margin-left:302.35pt;margin-top:344.6pt;width:0;height:24pt;z-index:251684864;visibility:visible;mso-wrap-style:square;mso-wrap-distance-left:9pt;mso-wrap-distance-top:0;mso-wrap-distance-right:9pt;mso-wrap-distance-bottom:0;mso-position-horizontal:absolute;mso-position-horizontal-relative:text;mso-position-vertical:absolute;mso-position-vertical-relative:text" o:gfxdata="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" strokecolor="black [3200]" strokeweight=".5pt">
                 <v:stroke endarrow="block" joinstyle="miter"/>
@@ -3445,7 +3445,7 @@
               </wp:anchor>
             </w:drawing>
           </mc:Choice>
-          <mc:Fallback>
+          <mc:Fallback xmlns:w16sdtdh="http://schemas.microsoft.com/office/word/2020/wordml/sdtdatahash" xmlns:w16="http://schemas.microsoft.com/office/word/2018/wordml" xmlns:w16cid="http://schemas.microsoft.com/office/word/2016/wordml/cid" xmlns:w16cex="http://schemas.microsoft.com/office/word/2018/wordml/cex" xmlns:oel="http://schemas.microsoft.com/office/2019/extlst" xmlns:am3d="http://schemas.microsoft.com/office/drawing/2017/model3d" xmlns:aink="http://schemas.microsoft.com/office/drawing/2016/ink" xmlns:cx8="http://schemas.microsoft.com/office/drawing/2016/5/14/chartex" xmlns:cx7="http://schemas.microsoft.com/office/drawing/2016/5/13/chartex" xmlns:cx6="http://schemas.microsoft.com/office/drawing/2016/5/12/chartex" xmlns:cx5="http://schemas.microsoft.com/office/drawing/2016/5/11/chartex" xmlns:cx4="http://schemas.microsoft.com/office/drawing/2016/5/10/chartex" xmlns:cx3="http://schemas.microsoft.com/office/drawing/2016/5/9/chartex" xmlns:cx2="http://schemas.microsoft.com/office/drawing/2015/10/21/chartex">
             <w:pict>
               <v:shape w14:anchorId="261599C6" id="Прямая со стрелкой 3" o:spid="_x0000_s1026" type="#_x0000_t32" style="position:absolute;margin-left:155.85pt;margin-top:350.2pt;width:0;height:24pt;z-index:251682816;visibility:visible;mso-wrap-style:square;mso-wrap-distance-left:9pt;mso-wrap-distance-top:0;mso-wrap-distance-right:9pt;mso-wrap-distance-bottom:0;mso-position-horizontal:absolute;mso-position-horizontal-relative:text;mso-position-vertical:absolute;mso-position-vertical-relative:text" o:gfxdata="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" strokecolor="black [3200]" strokeweight=".5pt">
                 <v:stroke endarrow="block" joinstyle="miter"/>
@@ -3516,7 +3516,7 @@
               </wp:anchor>
             </w:drawing>
           </mc:Choice>
-          <mc:Fallback>
+          <mc:Fallback xmlns:w16sdtdh="http://schemas.microsoft.com/office/word/2020/wordml/sdtdatahash" xmlns:w16="http://schemas.microsoft.com/office/word/2018/wordml" xmlns:w16cid="http://schemas.microsoft.com/office/word/2016/wordml/cid" xmlns:w16cex="http://schemas.microsoft.com/office/word/2018/wordml/cex" xmlns:oel="http://schemas.microsoft.com/office/2019/extlst" xmlns:am3d="http://schemas.microsoft.com/office/drawing/2017/model3d" xmlns:aink="http://schemas.microsoft.com/office/drawing/2016/ink" xmlns:cx8="http://schemas.microsoft.com/office/drawing/2016/5/14/chartex" xmlns:cx7="http://schemas.microsoft.com/office/drawing/2016/5/13/chartex" xmlns:cx6="http://schemas.microsoft.com/office/drawing/2016/5/12/chartex" xmlns:cx5="http://schemas.microsoft.com/office/drawing/2016/5/11/chartex" xmlns:cx4="http://schemas.microsoft.com/office/drawing/2016/5/10/chartex" xmlns:cx3="http://schemas.microsoft.com/office/drawing/2016/5/9/chartex" xmlns:cx2="http://schemas.microsoft.com/office/drawing/2015/10/21/chartex">
             <w:pict>
               <v:shape w14:anchorId="4FA67B55" id="Прямая со стрелкой 3" o:spid="_x0000_s1026" type="#_x0000_t32" style="position:absolute;margin-left:46.05pt;margin-top:350.15pt;width:0;height:24pt;z-index:251680768;visibility:visible;mso-wrap-style:square;mso-wrap-distance-left:9pt;mso-wrap-distance-top:0;mso-wrap-distance-right:9pt;mso-wrap-distance-bottom:0;mso-position-horizontal:absolute;mso-position-horizontal-relative:text;mso-position-vertical:absolute;mso-position-vertical-relative:text" o:gfxdata="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" strokecolor="black [3200]" strokeweight=".5pt">
                 <v:stroke endarrow="block" joinstyle="miter"/>
@@ -3529,6 +3529,7 @@
         <w:rPr>
           <w:b/>
           <w:bCs/>
+          <w:noProof/>
           <w:sz w:val="28"/>
           <w:szCs w:val="28"/>
         </w:rPr>
@@ -3669,7 +3670,7 @@
               </wp:anchor>
             </w:drawing>
           </mc:Choice>
-          <mc:Fallback>
+          <mc:Fallback xmlns:w16sdtdh="http://schemas.microsoft.com/office/word/2020/wordml/sdtdatahash" xmlns:w16="http://schemas.microsoft.com/office/word/2018/wordml" xmlns:w16cid="http://schemas.microsoft.com/office/word/2016/wordml/cid" xmlns:w16cex="http://schemas.microsoft.com/office/word/2018/wordml/cex" xmlns:oel="http://schemas.microsoft.com/office/2019/extlst" xmlns:am3d="http://schemas.microsoft.com/office/drawing/2017/model3d" xmlns:aink="http://schemas.microsoft.com/office/drawing/2016/ink" xmlns:cx8="http://schemas.microsoft.com/office/drawing/2016/5/14/chartex" xmlns:cx7="http://schemas.microsoft.com/office/drawing/2016/5/13/chartex" xmlns:cx6="http://schemas.microsoft.com/office/drawing/2016/5/12/chartex" xmlns:cx5="http://schemas.microsoft.com/office/drawing/2016/5/11/chartex" xmlns:cx4="http://schemas.microsoft.com/office/drawing/2016/5/10/chartex" xmlns:cx3="http://schemas.microsoft.com/office/drawing/2016/5/9/chartex" xmlns:cx2="http://schemas.microsoft.com/office/drawing/2015/10/21/chartex">
             <w:pict>
               <v:oval w14:anchorId="587E19F6" id="_x0000_s1033" style="position:absolute;margin-left:401.8pt;margin-top:2.4pt;width:24.85pt;height:24.85pt;z-index:251699200;visibility:visible;mso-wrap-style:square;mso-wrap-distance-left:9pt;mso-wrap-distance-top:0;mso-wrap-distance-right:9pt;mso-wrap-distance-bottom:0;mso-position-horizontal:absolute;mso-position-horizontal-relative:text;mso-position-vertical:absolute;mso-position-vertical-relative:text;v-text-anchor:middle" o:gfxdata="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" fillcolor="white [3201]" strokecolor="black [3200]" strokeweight="1pt">
                 <v:stroke joinstyle="miter"/>
@@ -3790,7 +3791,7 @@
               </wp:anchor>
             </w:drawing>
           </mc:Choice>
-          <mc:Fallback>
+          <mc:Fallback xmlns:w16sdtdh="http://schemas.microsoft.com/office/word/2020/wordml/sdtdatahash" xmlns:w16="http://schemas.microsoft.com/office/word/2018/wordml" xmlns:w16cid="http://schemas.microsoft.com/office/word/2016/wordml/cid" xmlns:w16cex="http://schemas.microsoft.com/office/word/2018/wordml/cex" xmlns:oel="http://schemas.microsoft.com/office/2019/extlst" xmlns:am3d="http://schemas.microsoft.com/office/drawing/2017/model3d" xmlns:aink="http://schemas.microsoft.com/office/drawing/2016/ink" xmlns:cx8="http://schemas.microsoft.com/office/drawing/2016/5/14/chartex" xmlns:cx7="http://schemas.microsoft.com/office/drawing/2016/5/13/chartex" xmlns:cx6="http://schemas.microsoft.com/office/drawing/2016/5/12/chartex" xmlns:cx5="http://schemas.microsoft.com/office/drawing/2016/5/11/chartex" xmlns:cx4="http://schemas.microsoft.com/office/drawing/2016/5/10/chartex" xmlns:cx3="http://schemas.microsoft.com/office/drawing/2016/5/9/chartex" xmlns:cx2="http://schemas.microsoft.com/office/drawing/2015/10/21/chartex">
             <w:pict>
               <v:oval w14:anchorId="44131450" id="_x0000_s1034" style="position:absolute;margin-left:289.5pt;margin-top:.7pt;width:24.85pt;height:24.85pt;z-index:251695104;visibility:visible;mso-wrap-style:square;mso-wrap-distance-left:9pt;mso-wrap-distance-top:0;mso-wrap-distance-right:9pt;mso-wrap-distance-bottom:0;mso-position-horizontal:absolute;mso-position-horizontal-relative:text;mso-position-vertical:absolute;mso-position-vertical-relative:text;v-text-anchor:middle" o:gfxdata="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" fillcolor="white [3201]" strokecolor="black [3200]" strokeweight="1pt">
                 <v:stroke joinstyle="miter"/>
@@ -3911,7 +3912,7 @@
               </wp:anchor>
             </w:drawing>
           </mc:Choice>
-          <mc:Fallback>
+          <mc:Fallback xmlns:w16sdtdh="http://schemas.microsoft.com/office/word/2020/wordml/sdtdatahash" xmlns:w16="http://schemas.microsoft.com/office/word/2018/wordml" xmlns:w16cid="http://schemas.microsoft.com/office/word/2016/wordml/cid" xmlns:w16cex="http://schemas.microsoft.com/office/word/2018/wordml/cex" xmlns:oel="http://schemas.microsoft.com/office/2019/extlst" xmlns:am3d="http://schemas.microsoft.com/office/drawing/2017/model3d" xmlns:aink="http://schemas.microsoft.com/office/drawing/2016/ink" xmlns:cx8="http://schemas.microsoft.com/office/drawing/2016/5/14/chartex" xmlns:cx7="http://schemas.microsoft.com/office/drawing/2016/5/13/chartex" xmlns:cx6="http://schemas.microsoft.com/office/drawing/2016/5/12/chartex" xmlns:cx5="http://schemas.microsoft.com/office/drawing/2016/5/11/chartex" xmlns:cx4="http://schemas.microsoft.com/office/drawing/2016/5/10/chartex" xmlns:cx3="http://schemas.microsoft.com/office/drawing/2016/5/9/chartex" xmlns:cx2="http://schemas.microsoft.com/office/drawing/2015/10/21/chartex">
             <w:pict>
               <v:oval w14:anchorId="7610543D" id="_x0000_s1035" style="position:absolute;margin-left:2in;margin-top:6.65pt;width:24.85pt;height:24.85pt;z-index:251693056;visibility:visible;mso-wrap-style:square;mso-wrap-distance-left:9pt;mso-wrap-distance-top:0;mso-wrap-distance-right:9pt;mso-wrap-distance-bottom:0;mso-position-horizontal:absolute;mso-position-horizontal-relative:margin;mso-position-vertical:absolute;mso-position-vertical-relative:text;v-text-anchor:middle" o:gfxdata="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" fillcolor="white [3201]" strokecolor="black [3200]" strokeweight="1pt">
                 <v:stroke joinstyle="miter"/>
@@ -4033,7 +4034,7 @@
               </wp:anchor>
             </w:drawing>
           </mc:Choice>
-          <mc:Fallback>
+          <mc:Fallback xmlns:w16sdtdh="http://schemas.microsoft.com/office/word/2020/wordml/sdtdatahash" xmlns:w16="http://schemas.microsoft.com/office/word/2018/wordml" xmlns:w16cid="http://schemas.microsoft.com/office/word/2016/wordml/cid" xmlns:w16cex="http://schemas.microsoft.com/office/word/2018/wordml/cex" xmlns:oel="http://schemas.microsoft.com/office/2019/extlst" xmlns:am3d="http://schemas.microsoft.com/office/drawing/2017/model3d" xmlns:aink="http://schemas.microsoft.com/office/drawing/2016/ink" xmlns:cx8="http://schemas.microsoft.com/office/drawing/2016/5/14/chartex" xmlns:cx7="http://schemas.microsoft.com/office/drawing/2016/5/13/chartex" xmlns:cx6="http://schemas.microsoft.com/office/drawing/2016/5/12/chartex" xmlns:cx5="http://schemas.microsoft.com/office/drawing/2016/5/11/chartex" xmlns:cx4="http://schemas.microsoft.com/office/drawing/2016/5/10/chartex" xmlns:cx3="http://schemas.microsoft.com/office/drawing/2016/5/9/chartex" xmlns:cx2="http://schemas.microsoft.com/office/drawing/2015/10/21/chartex">
             <w:pict>
               <v:oval w14:anchorId="2DD1A90E" id="_x0000_s1036" style="position:absolute;margin-left:34.25pt;margin-top:7pt;width:24.85pt;height:24.85pt;z-index:251665408;visibility:visible;mso-wrap-style:square;mso-wrap-distance-left:9pt;mso-wrap-distance-top:0;mso-wrap-distance-right:9pt;mso-wrap-distance-bottom:0;mso-position-horizontal:absolute;mso-position-horizontal-relative:text;mso-position-vertical:absolute;mso-position-vertical-relative:text;v-text-anchor:middle" o:gfxdata="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" fillcolor="white [3201]" strokecolor="black [3200]" strokeweight="1pt">
                 <v:stroke joinstyle="miter"/>
@@ -4414,7 +4415,7 @@
               </wp:anchor>
             </w:drawing>
           </mc:Choice>
-          <mc:Fallback>
+          <mc:Fallback xmlns:w16sdtdh="http://schemas.microsoft.com/office/word/2020/wordml/sdtdatahash" xmlns:w16="http://schemas.microsoft.com/office/word/2018/wordml" xmlns:w16cid="http://schemas.microsoft.com/office/word/2016/wordml/cid" xmlns:w16cex="http://schemas.microsoft.com/office/word/2018/wordml/cex" xmlns:oel="http://schemas.microsoft.com/office/2019/extlst" xmlns:am3d="http://schemas.microsoft.com/office/drawing/2017/model3d" xmlns:aink="http://schemas.microsoft.com/office/drawing/2016/ink" xmlns:cx8="http://schemas.microsoft.com/office/drawing/2016/5/14/chartex" xmlns:cx7="http://schemas.microsoft.com/office/drawing/2016/5/13/chartex" xmlns:cx6="http://schemas.microsoft.com/office/drawing/2016/5/12/chartex" xmlns:cx5="http://schemas.microsoft.com/office/drawing/2016/5/11/chartex" xmlns:cx4="http://schemas.microsoft.com/office/drawing/2016/5/10/chartex" xmlns:cx3="http://schemas.microsoft.com/office/drawing/2016/5/9/chartex" xmlns:cx2="http://schemas.microsoft.com/office/drawing/2015/10/21/chartex">
             <w:pict>
               <v:oval w14:anchorId="285F2788" id="_x0000_s1037" style="position:absolute;margin-left:-7.95pt;margin-top:17.25pt;width:24.85pt;height:24.85pt;z-index:251711488;visibility:visible;mso-wrap-style:square;mso-wrap-distance-left:9pt;mso-wrap-distance-top:0;mso-wrap-distance-right:9pt;mso-wrap-distance-bottom:0;mso-position-horizontal:absolute;mso-position-horizontal-relative:text;mso-position-vertical:absolute;mso-position-vertical-relative:text;v-text-anchor:middle" o:gfxdata="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" fillcolor="white [3201]" strokecolor="black [3200]" strokeweight="1pt">
                 <v:stroke joinstyle="miter"/>
@@ -4535,7 +4536,7 @@
               </wp:anchor>
             </w:drawing>
           </mc:Choice>
-          <mc:Fallback>
+          <mc:Fallback xmlns:w16sdtdh="http://schemas.microsoft.com/office/word/2020/wordml/sdtdatahash" xmlns:w16="http://schemas.microsoft.com/office/word/2018/wordml" xmlns:w16cid="http://schemas.microsoft.com/office/word/2016/wordml/cid" xmlns:w16cex="http://schemas.microsoft.com/office/word/2018/wordml/cex" xmlns:oel="http://schemas.microsoft.com/office/2019/extlst" xmlns:am3d="http://schemas.microsoft.com/office/drawing/2017/model3d" xmlns:aink="http://schemas.microsoft.com/office/drawing/2016/ink" xmlns:cx8="http://schemas.microsoft.com/office/drawing/2016/5/14/chartex" xmlns:cx7="http://schemas.microsoft.com/office/drawing/2016/5/13/chartex" xmlns:cx6="http://schemas.microsoft.com/office/drawing/2016/5/12/chartex" xmlns:cx5="http://schemas.microsoft.com/office/drawing/2016/5/11/chartex" xmlns:cx4="http://schemas.microsoft.com/office/drawing/2016/5/10/chartex" xmlns:cx3="http://schemas.microsoft.com/office/drawing/2016/5/9/chartex" xmlns:cx2="http://schemas.microsoft.com/office/drawing/2015/10/21/chartex">
             <w:pict>
               <v:oval w14:anchorId="3C5757A6" id="_x0000_s1038" style="position:absolute;margin-left:41.75pt;margin-top:9.55pt;width:24.85pt;height:24.85pt;z-index:251709440;visibility:visible;mso-wrap-style:square;mso-wrap-distance-left:9pt;mso-wrap-distance-top:0;mso-wrap-distance-right:9pt;mso-wrap-distance-bottom:0;mso-position-horizontal:absolute;mso-position-horizontal-relative:text;mso-position-vertical:absolute;mso-position-vertical-relative:text;v-text-anchor:middle" o:gfxdata="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" fillcolor="white [3201]" strokecolor="black [3200]" strokeweight="1pt">
                 <v:stroke joinstyle="miter"/>
@@ -4656,7 +4657,7 @@
               </wp:anchor>
             </w:drawing>
           </mc:Choice>
-          <mc:Fallback>
+          <mc:Fallback xmlns:w16sdtdh="http://schemas.microsoft.com/office/word/2020/wordml/sdtdatahash" xmlns:w16="http://schemas.microsoft.com/office/word/2018/wordml" xmlns:w16cid="http://schemas.microsoft.com/office/word/2016/wordml/cid" xmlns:w16cex="http://schemas.microsoft.com/office/word/2018/wordml/cex" xmlns:oel="http://schemas.microsoft.com/office/2019/extlst" xmlns:am3d="http://schemas.microsoft.com/office/drawing/2017/model3d" xmlns:aink="http://schemas.microsoft.com/office/drawing/2016/ink" xmlns:cx8="http://schemas.microsoft.com/office/drawing/2016/5/14/chartex" xmlns:cx7="http://schemas.microsoft.com/office/drawing/2016/5/13/chartex" xmlns:cx6="http://schemas.microsoft.com/office/drawing/2016/5/12/chartex" xmlns:cx5="http://schemas.microsoft.com/office/drawing/2016/5/11/chartex" xmlns:cx4="http://schemas.microsoft.com/office/drawing/2016/5/10/chartex" xmlns:cx3="http://schemas.microsoft.com/office/drawing/2016/5/9/chartex" xmlns:cx2="http://schemas.microsoft.com/office/drawing/2015/10/21/chartex">
             <w:pict>
               <v:oval w14:anchorId="37F2D1B5" id="_x0000_s1039" style="position:absolute;margin-left:171.25pt;margin-top:9.55pt;width:24.85pt;height:24.85pt;z-index:251707392;visibility:visible;mso-wrap-style:square;mso-wrap-distance-left:9pt;mso-wrap-distance-top:0;mso-wrap-distance-right:9pt;mso-wrap-distance-bottom:0;mso-position-horizontal:absolute;mso-position-horizontal-relative:margin;mso-position-vertical:absolute;mso-position-vertical-relative:text;v-text-anchor:middle" o:gfxdata="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" fillcolor="white [3201]" strokecolor="black [3200]" strokeweight="1pt">
                 <v:stroke joinstyle="miter"/>
@@ -4778,7 +4779,7 @@
               </wp:anchor>
             </w:drawing>
           </mc:Choice>
-          <mc:Fallback>
+          <mc:Fallback xmlns:w16sdtdh="http://schemas.microsoft.com/office/word/2020/wordml/sdtdatahash" xmlns:w16="http://schemas.microsoft.com/office/word/2018/wordml" xmlns:w16cid="http://schemas.microsoft.com/office/word/2016/wordml/cid" xmlns:w16cex="http://schemas.microsoft.com/office/word/2018/wordml/cex" xmlns:oel="http://schemas.microsoft.com/office/2019/extlst" xmlns:am3d="http://schemas.microsoft.com/office/drawing/2017/model3d" xmlns:aink="http://schemas.microsoft.com/office/drawing/2016/ink" xmlns:cx8="http://schemas.microsoft.com/office/drawing/2016/5/14/chartex" xmlns:cx7="http://schemas.microsoft.com/office/drawing/2016/5/13/chartex" xmlns:cx6="http://schemas.microsoft.com/office/drawing/2016/5/12/chartex" xmlns:cx5="http://schemas.microsoft.com/office/drawing/2016/5/11/chartex" xmlns:cx4="http://schemas.microsoft.com/office/drawing/2016/5/10/chartex" xmlns:cx3="http://schemas.microsoft.com/office/drawing/2016/5/9/chartex" xmlns:cx2="http://schemas.microsoft.com/office/drawing/2015/10/21/chartex">
             <w:pict>
               <v:oval w14:anchorId="00AF62AC" id="_x0000_s1040" style="position:absolute;margin-left:344.35pt;margin-top:7pt;width:24.85pt;height:24.85pt;z-index:251705344;visibility:visible;mso-wrap-style:square;mso-wrap-distance-left:9pt;mso-wrap-distance-top:0;mso-wrap-distance-right:9pt;mso-wrap-distance-bottom:0;mso-position-horizontal:absolute;mso-position-horizontal-relative:text;mso-position-vertical:absolute;mso-position-vertical-relative:text;v-text-anchor:middle" o:gfxdata="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" fillcolor="white [3201]" strokecolor="black [3200]" strokeweight="1pt">
                 <v:stroke joinstyle="miter"/>
@@ -4899,7 +4900,7 @@
               </wp:anchor>
             </w:drawing>
           </mc:Choice>
-          <mc:Fallback>
+          <mc:Fallback xmlns:w16sdtdh="http://schemas.microsoft.com/office/word/2020/wordml/sdtdatahash" xmlns:w16="http://schemas.microsoft.com/office/word/2018/wordml" xmlns:w16cid="http://schemas.microsoft.com/office/word/2016/wordml/cid" xmlns:w16cex="http://schemas.microsoft.com/office/word/2018/wordml/cex" xmlns:oel="http://schemas.microsoft.com/office/2019/extlst" xmlns:am3d="http://schemas.microsoft.com/office/drawing/2017/model3d" xmlns:aink="http://schemas.microsoft.com/office/drawing/2016/ink" xmlns:cx8="http://schemas.microsoft.com/office/drawing/2016/5/14/chartex" xmlns:cx7="http://schemas.microsoft.com/office/drawing/2016/5/13/chartex" xmlns:cx6="http://schemas.microsoft.com/office/drawing/2016/5/12/chartex" xmlns:cx5="http://schemas.microsoft.com/office/drawing/2016/5/11/chartex" xmlns:cx4="http://schemas.microsoft.com/office/drawing/2016/5/10/chartex" xmlns:cx3="http://schemas.microsoft.com/office/drawing/2016/5/9/chartex" xmlns:cx2="http://schemas.microsoft.com/office/drawing/2015/10/21/chartex">
             <w:pict>
               <v:oval w14:anchorId="239714F3" id="_x0000_s1041" style="position:absolute;margin-left:476.35pt;margin-top:7.8pt;width:24.85pt;height:24.85pt;z-index:251701248;visibility:visible;mso-wrap-style:square;mso-wrap-distance-left:9pt;mso-wrap-distance-top:0;mso-wrap-distance-right:9pt;mso-wrap-distance-bottom:0;mso-position-horizontal:absolute;mso-position-horizontal-relative:text;mso-position-vertical:absolute;mso-position-vertical-relative:text;v-text-anchor:middle" o:gfxdata="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" fillcolor="white [3201]" strokecolor="black [3200]" strokeweight="1pt">
                 <v:stroke joinstyle="miter"/>
@@ -5020,7 +5021,7 @@
               </wp:anchor>
             </w:drawing>
           </mc:Choice>
-          <mc:Fallback>
+          <mc:Fallback xmlns:w16sdtdh="http://schemas.microsoft.com/office/word/2020/wordml/sdtdatahash" xmlns:w16="http://schemas.microsoft.com/office/word/2018/wordml" xmlns:w16cid="http://schemas.microsoft.com/office/word/2016/wordml/cid" xmlns:w16cex="http://schemas.microsoft.com/office/word/2018/wordml/cex" xmlns:oel="http://schemas.microsoft.com/office/2019/extlst" xmlns:am3d="http://schemas.microsoft.com/office/drawing/2017/model3d" xmlns:aink="http://schemas.microsoft.com/office/drawing/2016/ink" xmlns:cx8="http://schemas.microsoft.com/office/drawing/2016/5/14/chartex" xmlns:cx7="http://schemas.microsoft.com/office/drawing/2016/5/13/chartex" xmlns:cx6="http://schemas.microsoft.com/office/drawing/2016/5/12/chartex" xmlns:cx5="http://schemas.microsoft.com/office/drawing/2016/5/11/chartex" xmlns:cx4="http://schemas.microsoft.com/office/drawing/2016/5/10/chartex" xmlns:cx3="http://schemas.microsoft.com/office/drawing/2016/5/9/chartex" xmlns:cx2="http://schemas.microsoft.com/office/drawing/2015/10/21/chartex">
             <w:pict>
               <v:shape w14:anchorId="0FD11234" id="Прямая со стрелкой 3" o:spid="_x0000_s1026" type="#_x0000_t32" style="position:absolute;margin-left:488.55pt;margin-top:432.15pt;width:0;height:24pt;z-index:251725824;visibility:visible;mso-wrap-style:square;mso-wrap-distance-left:9pt;mso-wrap-distance-top:0;mso-wrap-distance-right:9pt;mso-wrap-distance-bottom:0;mso-position-horizontal:absolute;mso-position-horizontal-relative:text;mso-position-vertical:absolute;mso-position-vertical-relative:text" o:gfxdata="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" strokecolor="black [3200]" strokeweight=".5pt">
                 <v:stroke endarrow="block" joinstyle="miter"/>
@@ -5091,7 +5092,7 @@
               </wp:anchor>
             </w:drawing>
           </mc:Choice>
-          <mc:Fallback>
+          <mc:Fallback xmlns:w16sdtdh="http://schemas.microsoft.com/office/word/2020/wordml/sdtdatahash" xmlns:w16="http://schemas.microsoft.com/office/word/2018/wordml" xmlns:w16cid="http://schemas.microsoft.com/office/word/2016/wordml/cid" xmlns:w16cex="http://schemas.microsoft.com/office/word/2018/wordml/cex" xmlns:oel="http://schemas.microsoft.com/office/2019/extlst" xmlns:am3d="http://schemas.microsoft.com/office/drawing/2017/model3d" xmlns:aink="http://schemas.microsoft.com/office/drawing/2016/ink" xmlns:cx8="http://schemas.microsoft.com/office/drawing/2016/5/14/chartex" xmlns:cx7="http://schemas.microsoft.com/office/drawing/2016/5/13/chartex" xmlns:cx6="http://schemas.microsoft.com/office/drawing/2016/5/12/chartex" xmlns:cx5="http://schemas.microsoft.com/office/drawing/2016/5/11/chartex" xmlns:cx4="http://schemas.microsoft.com/office/drawing/2016/5/10/chartex" xmlns:cx3="http://schemas.microsoft.com/office/drawing/2016/5/9/chartex" xmlns:cx2="http://schemas.microsoft.com/office/drawing/2015/10/21/chartex">
             <w:pict>
               <v:shape w14:anchorId="0D5281F3" id="Прямая со стрелкой 3" o:spid="_x0000_s1026" type="#_x0000_t32" style="position:absolute;margin-left:356.35pt;margin-top:430.75pt;width:0;height:24pt;z-index:251729920;visibility:visible;mso-wrap-style:square;mso-wrap-distance-left:9pt;mso-wrap-distance-top:0;mso-wrap-distance-right:9pt;mso-wrap-distance-bottom:0;mso-position-horizontal:absolute;mso-position-horizontal-relative:text;mso-position-vertical:absolute;mso-position-vertical-relative:text" o:gfxdata="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" strokecolor="black [3200]" strokeweight=".5pt">
                 <v:stroke endarrow="block" joinstyle="miter"/>
@@ -5168,7 +5169,7 @@
               </wp:anchor>
             </w:drawing>
           </mc:Choice>
-          <mc:Fallback>
+          <mc:Fallback xmlns:w16sdtdh="http://schemas.microsoft.com/office/word/2020/wordml/sdtdatahash" xmlns:w16="http://schemas.microsoft.com/office/word/2018/wordml" xmlns:w16cid="http://schemas.microsoft.com/office/word/2016/wordml/cid" xmlns:w16cex="http://schemas.microsoft.com/office/word/2018/wordml/cex" xmlns:oel="http://schemas.microsoft.com/office/2019/extlst" xmlns:am3d="http://schemas.microsoft.com/office/drawing/2017/model3d" xmlns:aink="http://schemas.microsoft.com/office/drawing/2016/ink" xmlns:cx8="http://schemas.microsoft.com/office/drawing/2016/5/14/chartex" xmlns:cx7="http://schemas.microsoft.com/office/drawing/2016/5/13/chartex" xmlns:cx6="http://schemas.microsoft.com/office/drawing/2016/5/12/chartex" xmlns:cx5="http://schemas.microsoft.com/office/drawing/2016/5/11/chartex" xmlns:cx4="http://schemas.microsoft.com/office/drawing/2016/5/10/chartex" xmlns:cx3="http://schemas.microsoft.com/office/drawing/2016/5/9/chartex" xmlns:cx2="http://schemas.microsoft.com/office/drawing/2015/10/21/chartex">
             <w:pict>
               <v:shape w14:anchorId="692C21A2" id="Прямая со стрелкой 3" o:spid="_x0000_s1026" type="#_x0000_t32" style="position:absolute;margin-left:299.15pt;margin-top:428.75pt;width:0;height:24pt;z-index:251727872;visibility:visible;mso-wrap-style:square;mso-width-percent:0;mso-height-percent:0;mso-wrap-distance-left:9pt;mso-wrap-distance-top:0;mso-wrap-distance-right:9pt;mso-wrap-distance-bottom:0;mso-position-horizontal:absolute;mso-position-horizontal-relative:text;mso-position-vertical:absolute;mso-position-vertical-relative:text;mso-width-percent:0;mso-height-percent:0;mso-width-relative:margin;mso-height-relative:margin" o:gfxdata="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" strokecolor="black [3200]" strokeweight=".5pt">
                 <v:stroke endarrow="block" joinstyle="miter"/>
@@ -5239,7 +5240,7 @@
               </wp:anchor>
             </w:drawing>
           </mc:Choice>
-          <mc:Fallback>
+          <mc:Fallback xmlns:w16sdtdh="http://schemas.microsoft.com/office/word/2020/wordml/sdtdatahash" xmlns:w16="http://schemas.microsoft.com/office/word/2018/wordml" xmlns:w16cid="http://schemas.microsoft.com/office/word/2016/wordml/cid" xmlns:w16cex="http://schemas.microsoft.com/office/word/2018/wordml/cex" xmlns:oel="http://schemas.microsoft.com/office/2019/extlst" xmlns:am3d="http://schemas.microsoft.com/office/drawing/2017/model3d" xmlns:aink="http://schemas.microsoft.com/office/drawing/2016/ink" xmlns:cx8="http://schemas.microsoft.com/office/drawing/2016/5/14/chartex" xmlns:cx7="http://schemas.microsoft.com/office/drawing/2016/5/13/chartex" xmlns:cx6="http://schemas.microsoft.com/office/drawing/2016/5/12/chartex" xmlns:cx5="http://schemas.microsoft.com/office/drawing/2016/5/11/chartex" xmlns:cx4="http://schemas.microsoft.com/office/drawing/2016/5/10/chartex" xmlns:cx3="http://schemas.microsoft.com/office/drawing/2016/5/9/chartex" xmlns:cx2="http://schemas.microsoft.com/office/drawing/2015/10/21/chartex">
             <w:pict>
               <v:shape w14:anchorId="2A019A75" id="Прямая со стрелкой 3" o:spid="_x0000_s1026" type="#_x0000_t32" style="position:absolute;margin-left:183.4pt;margin-top:429.6pt;width:0;height:24pt;z-index:251723776;visibility:visible;mso-wrap-style:square;mso-wrap-distance-left:9pt;mso-wrap-distance-top:0;mso-wrap-distance-right:9pt;mso-wrap-distance-bottom:0;mso-position-horizontal:absolute;mso-position-horizontal-relative:text;mso-position-vertical:absolute;mso-position-vertical-relative:text" o:gfxdata="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" strokecolor="black [3200]" strokeweight=".5pt">
                 <v:stroke endarrow="block" joinstyle="miter"/>
@@ -5310,7 +5311,7 @@
               </wp:anchor>
             </w:drawing>
           </mc:Choice>
-          <mc:Fallback>
+          <mc:Fallback xmlns:w16sdtdh="http://schemas.microsoft.com/office/word/2020/wordml/sdtdatahash" xmlns:w16="http://schemas.microsoft.com/office/word/2018/wordml" xmlns:w16cid="http://schemas.microsoft.com/office/word/2016/wordml/cid" xmlns:w16cex="http://schemas.microsoft.com/office/word/2018/wordml/cex" xmlns:oel="http://schemas.microsoft.com/office/2019/extlst" xmlns:am3d="http://schemas.microsoft.com/office/drawing/2017/model3d" xmlns:aink="http://schemas.microsoft.com/office/drawing/2016/ink" xmlns:cx8="http://schemas.microsoft.com/office/drawing/2016/5/14/chartex" xmlns:cx7="http://schemas.microsoft.com/office/drawing/2016/5/13/chartex" xmlns:cx6="http://schemas.microsoft.com/office/drawing/2016/5/12/chartex" xmlns:cx5="http://schemas.microsoft.com/office/drawing/2016/5/11/chartex" xmlns:cx4="http://schemas.microsoft.com/office/drawing/2016/5/10/chartex" xmlns:cx3="http://schemas.microsoft.com/office/drawing/2016/5/9/chartex" xmlns:cx2="http://schemas.microsoft.com/office/drawing/2015/10/21/chartex">
             <w:pict>
               <v:shape w14:anchorId="6B62D9F3" id="Прямая со стрелкой 3" o:spid="_x0000_s1026" type="#_x0000_t32" style="position:absolute;margin-left:53.95pt;margin-top:433.85pt;width:0;height:24pt;z-index:251731968;visibility:visible;mso-wrap-style:square;mso-wrap-distance-left:9pt;mso-wrap-distance-top:0;mso-wrap-distance-right:9pt;mso-wrap-distance-bottom:0;mso-position-horizontal:absolute;mso-position-horizontal-relative:text;mso-position-vertical:absolute;mso-position-vertical-relative:text" o:gfxdata="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" strokecolor="black [3200]" strokeweight=".5pt">
                 <v:stroke endarrow="block" joinstyle="miter"/>
@@ -5381,7 +5382,7 @@
               </wp:anchor>
             </w:drawing>
           </mc:Choice>
-          <mc:Fallback>
+          <mc:Fallback xmlns:w16sdtdh="http://schemas.microsoft.com/office/word/2020/wordml/sdtdatahash" xmlns:w16="http://schemas.microsoft.com/office/word/2018/wordml" xmlns:w16cid="http://schemas.microsoft.com/office/word/2016/wordml/cid" xmlns:w16cex="http://schemas.microsoft.com/office/word/2018/wordml/cex" xmlns:oel="http://schemas.microsoft.com/office/2019/extlst" xmlns:am3d="http://schemas.microsoft.com/office/drawing/2017/model3d" xmlns:aink="http://schemas.microsoft.com/office/drawing/2016/ink" xmlns:cx8="http://schemas.microsoft.com/office/drawing/2016/5/14/chartex" xmlns:cx7="http://schemas.microsoft.com/office/drawing/2016/5/13/chartex" xmlns:cx6="http://schemas.microsoft.com/office/drawing/2016/5/12/chartex" xmlns:cx5="http://schemas.microsoft.com/office/drawing/2016/5/11/chartex" xmlns:cx4="http://schemas.microsoft.com/office/drawing/2016/5/10/chartex" xmlns:cx3="http://schemas.microsoft.com/office/drawing/2016/5/9/chartex" xmlns:cx2="http://schemas.microsoft.com/office/drawing/2015/10/21/chartex">
             <w:pict>
               <v:shape w14:anchorId="029A3A58" id="Прямая со стрелкой 3" o:spid="_x0000_s1026" type="#_x0000_t32" style="position:absolute;margin-left:3.4pt;margin-top:432.3pt;width:0;height:24pt;z-index:251721728;visibility:visible;mso-wrap-style:square;mso-wrap-distance-left:9pt;mso-wrap-distance-top:0;mso-wrap-distance-right:9pt;mso-wrap-distance-bottom:0;mso-position-horizontal:absolute;mso-position-horizontal-relative:text;mso-position-vertical:absolute;mso-position-vertical-relative:text" o:gfxdata="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" strokecolor="black [3200]" strokeweight=".5pt">
                 <v:stroke endarrow="block" joinstyle="miter"/>
@@ -5394,6 +5395,7 @@
         <w:rPr>
           <w:b/>
           <w:bCs/>
+          <w:noProof/>
           <w:sz w:val="28"/>
           <w:szCs w:val="28"/>
         </w:rPr>
@@ -5534,7 +5536,7 @@
               </wp:anchor>
             </w:drawing>
           </mc:Choice>
-          <mc:Fallback>
+          <mc:Fallback xmlns:w16sdtdh="http://schemas.microsoft.com/office/word/2020/wordml/sdtdatahash" xmlns:w16="http://schemas.microsoft.com/office/word/2018/wordml" xmlns:w16cid="http://schemas.microsoft.com/office/word/2016/wordml/cid" xmlns:w16cex="http://schemas.microsoft.com/office/word/2018/wordml/cex" xmlns:oel="http://schemas.microsoft.com/office/2019/extlst" xmlns:am3d="http://schemas.microsoft.com/office/drawing/2017/model3d" xmlns:aink="http://schemas.microsoft.com/office/drawing/2016/ink" xmlns:cx8="http://schemas.microsoft.com/office/drawing/2016/5/14/chartex" xmlns:cx7="http://schemas.microsoft.com/office/drawing/2016/5/13/chartex" xmlns:cx6="http://schemas.microsoft.com/office/drawing/2016/5/12/chartex" xmlns:cx5="http://schemas.microsoft.com/office/drawing/2016/5/11/chartex" xmlns:cx4="http://schemas.microsoft.com/office/drawing/2016/5/10/chartex" xmlns:cx3="http://schemas.microsoft.com/office/drawing/2016/5/9/chartex" xmlns:cx2="http://schemas.microsoft.com/office/drawing/2015/10/21/chartex">
             <w:pict>
               <v:oval w14:anchorId="57DF7392" id="_x0000_s1042" style="position:absolute;margin-left:171.15pt;margin-top:2.9pt;width:24.85pt;height:24.85pt;z-index:251697152;visibility:visible;mso-wrap-style:square;mso-wrap-distance-left:9pt;mso-wrap-distance-top:0;mso-wrap-distance-right:9pt;mso-wrap-distance-bottom:0;mso-position-horizontal:absolute;mso-position-horizontal-relative:text;mso-position-vertical:absolute;mso-position-vertical-relative:text;v-text-anchor:middle" o:gfxdata="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" fillcolor="white [3201]" strokecolor="black [3200]" strokeweight="1pt">
                 <v:stroke joinstyle="miter"/>
@@ -5655,7 +5657,7 @@
               </wp:anchor>
             </w:drawing>
           </mc:Choice>
-          <mc:Fallback>
+          <mc:Fallback xmlns:w16sdtdh="http://schemas.microsoft.com/office/word/2020/wordml/sdtdatahash" xmlns:w16="http://schemas.microsoft.com/office/word/2018/wordml" xmlns:w16cid="http://schemas.microsoft.com/office/word/2016/wordml/cid" xmlns:w16cex="http://schemas.microsoft.com/office/word/2018/wordml/cex" xmlns:oel="http://schemas.microsoft.com/office/2019/extlst" xmlns:am3d="http://schemas.microsoft.com/office/drawing/2017/model3d" xmlns:aink="http://schemas.microsoft.com/office/drawing/2016/ink" xmlns:cx8="http://schemas.microsoft.com/office/drawing/2016/5/14/chartex" xmlns:cx7="http://schemas.microsoft.com/office/drawing/2016/5/13/chartex" xmlns:cx6="http://schemas.microsoft.com/office/drawing/2016/5/12/chartex" xmlns:cx5="http://schemas.microsoft.com/office/drawing/2016/5/11/chartex" xmlns:cx4="http://schemas.microsoft.com/office/drawing/2016/5/10/chartex" xmlns:cx3="http://schemas.microsoft.com/office/drawing/2016/5/9/chartex" xmlns:cx2="http://schemas.microsoft.com/office/drawing/2015/10/21/chartex">
             <w:pict>
               <v:oval w14:anchorId="1AC8D19C" id="_x0000_s1043" style="position:absolute;margin-left:286.05pt;margin-top:3.05pt;width:24.85pt;height:24.85pt;z-index:251719680;visibility:visible;mso-wrap-style:square;mso-wrap-distance-left:9pt;mso-wrap-distance-top:0;mso-wrap-distance-right:9pt;mso-wrap-distance-bottom:0;mso-position-horizontal:absolute;mso-position-horizontal-relative:text;mso-position-vertical:absolute;mso-position-vertical-relative:text;v-text-anchor:middle" o:gfxdata="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" fillcolor="white [3201]" strokecolor="black [3200]" strokeweight="1pt">
                 <v:stroke joinstyle="miter"/>
@@ -5782,7 +5784,7 @@
               </wp:anchor>
             </w:drawing>
           </mc:Choice>
-          <mc:Fallback>
+          <mc:Fallback xmlns:w16sdtdh="http://schemas.microsoft.com/office/word/2020/wordml/sdtdatahash" xmlns:w16="http://schemas.microsoft.com/office/word/2018/wordml" xmlns:w16cid="http://schemas.microsoft.com/office/word/2016/wordml/cid" xmlns:w16cex="http://schemas.microsoft.com/office/word/2018/wordml/cex" xmlns:oel="http://schemas.microsoft.com/office/2019/extlst" xmlns:am3d="http://schemas.microsoft.com/office/drawing/2017/model3d" xmlns:aink="http://schemas.microsoft.com/office/drawing/2016/ink" xmlns:cx8="http://schemas.microsoft.com/office/drawing/2016/5/14/chartex" xmlns:cx7="http://schemas.microsoft.com/office/drawing/2016/5/13/chartex" xmlns:cx6="http://schemas.microsoft.com/office/drawing/2016/5/12/chartex" xmlns:cx5="http://schemas.microsoft.com/office/drawing/2016/5/11/chartex" xmlns:cx4="http://schemas.microsoft.com/office/drawing/2016/5/10/chartex" xmlns:cx3="http://schemas.microsoft.com/office/drawing/2016/5/9/chartex" xmlns:cx2="http://schemas.microsoft.com/office/drawing/2015/10/21/chartex">
             <w:pict>
               <v:oval w14:anchorId="4B92AD60" id="_x0000_s1044" style="position:absolute;margin-left:344.3pt;margin-top:4.75pt;width:24.85pt;height:24.85pt;z-index:251717632;visibility:visible;mso-wrap-style:square;mso-width-percent:0;mso-height-percent:0;mso-wrap-distance-left:9pt;mso-wrap-distance-top:0;mso-wrap-distance-right:9pt;mso-wrap-distance-bottom:0;mso-position-horizontal:absolute;mso-position-horizontal-relative:text;mso-position-vertical:absolute;mso-position-vertical-relative:text;mso-width-percent:0;mso-height-percent:0;mso-width-relative:margin;mso-height-relative:margin;v-text-anchor:middle" o:gfxdata="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" fillcolor="white [3201]" strokecolor="black [3200]" strokeweight="1pt">
                 <v:stroke joinstyle="miter"/>
@@ -5903,7 +5905,7 @@
               </wp:anchor>
             </w:drawing>
           </mc:Choice>
-          <mc:Fallback>
+          <mc:Fallback xmlns:w16sdtdh="http://schemas.microsoft.com/office/word/2020/wordml/sdtdatahash" xmlns:w16="http://schemas.microsoft.com/office/word/2018/wordml" xmlns:w16cid="http://schemas.microsoft.com/office/word/2016/wordml/cid" xmlns:w16cex="http://schemas.microsoft.com/office/word/2018/wordml/cex" xmlns:oel="http://schemas.microsoft.com/office/2019/extlst" xmlns:am3d="http://schemas.microsoft.com/office/drawing/2017/model3d" xmlns:aink="http://schemas.microsoft.com/office/drawing/2016/ink" xmlns:cx8="http://schemas.microsoft.com/office/drawing/2016/5/14/chartex" xmlns:cx7="http://schemas.microsoft.com/office/drawing/2016/5/13/chartex" xmlns:cx6="http://schemas.microsoft.com/office/drawing/2016/5/12/chartex" xmlns:cx5="http://schemas.microsoft.com/office/drawing/2016/5/11/chartex" xmlns:cx4="http://schemas.microsoft.com/office/drawing/2016/5/10/chartex" xmlns:cx3="http://schemas.microsoft.com/office/drawing/2016/5/9/chartex" xmlns:cx2="http://schemas.microsoft.com/office/drawing/2015/10/21/chartex">
             <w:pict>
               <v:oval w14:anchorId="53FE8674" id="_x0000_s1045" style="position:absolute;margin-left:475.45pt;margin-top:6.65pt;width:24.85pt;height:24.85pt;z-index:251703296;visibility:visible;mso-wrap-style:square;mso-wrap-distance-left:9pt;mso-wrap-distance-top:0;mso-wrap-distance-right:9pt;mso-wrap-distance-bottom:0;mso-position-horizontal:absolute;mso-position-horizontal-relative:text;mso-position-vertical:absolute;mso-position-vertical-relative:text;v-text-anchor:middle" o:gfxdata="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" fillcolor="white [3201]" strokecolor="black [3200]" strokeweight="1pt">
                 <v:stroke joinstyle="miter"/>
@@ -6024,7 +6026,7 @@
               </wp:anchor>
             </w:drawing>
           </mc:Choice>
-          <mc:Fallback>
+          <mc:Fallback xmlns:w16sdtdh="http://schemas.microsoft.com/office/word/2020/wordml/sdtdatahash" xmlns:w16="http://schemas.microsoft.com/office/word/2018/wordml" xmlns:w16cid="http://schemas.microsoft.com/office/word/2016/wordml/cid" xmlns:w16cex="http://schemas.microsoft.com/office/word/2018/wordml/cex" xmlns:oel="http://schemas.microsoft.com/office/2019/extlst" xmlns:am3d="http://schemas.microsoft.com/office/drawing/2017/model3d" xmlns:aink="http://schemas.microsoft.com/office/drawing/2016/ink" xmlns:cx8="http://schemas.microsoft.com/office/drawing/2016/5/14/chartex" xmlns:cx7="http://schemas.microsoft.com/office/drawing/2016/5/13/chartex" xmlns:cx6="http://schemas.microsoft.com/office/drawing/2016/5/12/chartex" xmlns:cx5="http://schemas.microsoft.com/office/drawing/2016/5/11/chartex" xmlns:cx4="http://schemas.microsoft.com/office/drawing/2016/5/10/chartex" xmlns:cx3="http://schemas.microsoft.com/office/drawing/2016/5/9/chartex" xmlns:cx2="http://schemas.microsoft.com/office/drawing/2015/10/21/chartex">
             <w:pict>
               <v:oval w14:anchorId="75FB7484" id="_x0000_s1046" style="position:absolute;margin-left:40.95pt;margin-top:8.2pt;width:24.85pt;height:24.85pt;z-index:251715584;visibility:visible;mso-wrap-style:square;mso-wrap-distance-left:9pt;mso-wrap-distance-top:0;mso-wrap-distance-right:9pt;mso-wrap-distance-bottom:0;mso-position-horizontal:absolute;mso-position-horizontal-relative:text;mso-position-vertical:absolute;mso-position-vertical-relative:text;v-text-anchor:middle" o:gfxdata="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" fillcolor="white [3201]" strokecolor="black [3200]" strokeweight="1pt">
                 <v:stroke joinstyle="miter"/>
@@ -6145,7 +6147,7 @@
               </wp:anchor>
             </w:drawing>
           </mc:Choice>
-          <mc:Fallback>
+          <mc:Fallback xmlns:w16sdtdh="http://schemas.microsoft.com/office/word/2020/wordml/sdtdatahash" xmlns:w16="http://schemas.microsoft.com/office/word/2018/wordml" xmlns:w16cid="http://schemas.microsoft.com/office/word/2016/wordml/cid" xmlns:w16cex="http://schemas.microsoft.com/office/word/2018/wordml/cex" xmlns:oel="http://schemas.microsoft.com/office/2019/extlst" xmlns:am3d="http://schemas.microsoft.com/office/drawing/2017/model3d" xmlns:aink="http://schemas.microsoft.com/office/drawing/2016/ink" xmlns:cx8="http://schemas.microsoft.com/office/drawing/2016/5/14/chartex" xmlns:cx7="http://schemas.microsoft.com/office/drawing/2016/5/13/chartex" xmlns:cx6="http://schemas.microsoft.com/office/drawing/2016/5/12/chartex" xmlns:cx5="http://schemas.microsoft.com/office/drawing/2016/5/11/chartex" xmlns:cx4="http://schemas.microsoft.com/office/drawing/2016/5/10/chartex" xmlns:cx3="http://schemas.microsoft.com/office/drawing/2016/5/9/chartex" xmlns:cx2="http://schemas.microsoft.com/office/drawing/2015/10/21/chartex">
             <w:pict>
               <v:oval w14:anchorId="0658EAC8" id="_x0000_s1047" style="position:absolute;margin-left:-9.55pt;margin-top:6.45pt;width:24.85pt;height:24.85pt;z-index:251713536;visibility:visible;mso-wrap-style:square;mso-wrap-distance-left:9pt;mso-wrap-distance-top:0;mso-wrap-distance-right:9pt;mso-wrap-distance-bottom:0;mso-position-horizontal:absolute;mso-position-horizontal-relative:text;mso-position-vertical:absolute;mso-position-vertical-relative:text;v-text-anchor:middle" o:gfxdata="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" fillcolor="white [3201]" strokecolor="black [3200]" strokeweight="1pt">
                 <v:stroke joinstyle="miter"/>
@@ -6448,7 +6450,7 @@
               </wp:anchor>
             </w:drawing>
           </mc:Choice>
-          <mc:Fallback>
+          <mc:Fallback xmlns:w16sdtdh="http://schemas.microsoft.com/office/word/2020/wordml/sdtdatahash" xmlns:w16="http://schemas.microsoft.com/office/word/2018/wordml" xmlns:w16cid="http://schemas.microsoft.com/office/word/2016/wordml/cid" xmlns:w16cex="http://schemas.microsoft.com/office/word/2018/wordml/cex" xmlns:oel="http://schemas.microsoft.com/office/2019/extlst" xmlns:am3d="http://schemas.microsoft.com/office/drawing/2017/model3d" xmlns:aink="http://schemas.microsoft.com/office/drawing/2016/ink" xmlns:cx8="http://schemas.microsoft.com/office/drawing/2016/5/14/chartex" xmlns:cx7="http://schemas.microsoft.com/office/drawing/2016/5/13/chartex" xmlns:cx6="http://schemas.microsoft.com/office/drawing/2016/5/12/chartex" xmlns:cx5="http://schemas.microsoft.com/office/drawing/2016/5/11/chartex" xmlns:cx4="http://schemas.microsoft.com/office/drawing/2016/5/10/chartex" xmlns:cx3="http://schemas.microsoft.com/office/drawing/2016/5/9/chartex" xmlns:cx2="http://schemas.microsoft.com/office/drawing/2015/10/21/chartex">
             <w:pict>
               <v:oval w14:anchorId="557A9DF4" id="_x0000_s1048" style="position:absolute;margin-left:471.2pt;margin-top:9.35pt;width:24.85pt;height:24.85pt;z-index:251746304;visibility:visible;mso-wrap-style:square;mso-wrap-distance-left:9pt;mso-wrap-distance-top:0;mso-wrap-distance-right:9pt;mso-wrap-distance-bottom:0;mso-position-horizontal:absolute;mso-position-horizontal-relative:text;mso-position-vertical:absolute;mso-position-vertical-relative:text;v-text-anchor:middle" o:gfxdata="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" fillcolor="white [3201]" strokecolor="black [3200]" strokeweight="1pt">
                 <v:stroke joinstyle="miter"/>
@@ -6569,7 +6571,7 @@
               </wp:anchor>
             </w:drawing>
           </mc:Choice>
-          <mc:Fallback>
+          <mc:Fallback xmlns:w16sdtdh="http://schemas.microsoft.com/office/word/2020/wordml/sdtdatahash" xmlns:w16="http://schemas.microsoft.com/office/word/2018/wordml" xmlns:w16cid="http://schemas.microsoft.com/office/word/2016/wordml/cid" xmlns:w16cex="http://schemas.microsoft.com/office/word/2018/wordml/cex" xmlns:oel="http://schemas.microsoft.com/office/2019/extlst" xmlns:am3d="http://schemas.microsoft.com/office/drawing/2017/model3d" xmlns:aink="http://schemas.microsoft.com/office/drawing/2016/ink" xmlns:cx8="http://schemas.microsoft.com/office/drawing/2016/5/14/chartex" xmlns:cx7="http://schemas.microsoft.com/office/drawing/2016/5/13/chartex" xmlns:cx6="http://schemas.microsoft.com/office/drawing/2016/5/12/chartex" xmlns:cx5="http://schemas.microsoft.com/office/drawing/2016/5/11/chartex" xmlns:cx4="http://schemas.microsoft.com/office/drawing/2016/5/10/chartex" xmlns:cx3="http://schemas.microsoft.com/office/drawing/2016/5/9/chartex" xmlns:cx2="http://schemas.microsoft.com/office/drawing/2015/10/21/chartex">
             <w:pict>
               <v:oval w14:anchorId="20123178" id="_x0000_s1049" style="position:absolute;margin-left:424.7pt;margin-top:7.65pt;width:24.85pt;height:24.85pt;z-index:251744256;visibility:visible;mso-wrap-style:square;mso-wrap-distance-left:9pt;mso-wrap-distance-top:0;mso-wrap-distance-right:9pt;mso-wrap-distance-bottom:0;mso-position-horizontal:absolute;mso-position-horizontal-relative:page;mso-position-vertical:absolute;mso-position-vertical-relative:text;v-text-anchor:middle" o:gfxdata="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" fillcolor="white [3201]" strokecolor="black [3200]" strokeweight="1pt">
                 <v:stroke joinstyle="miter"/>
@@ -6691,7 +6693,7 @@
               </wp:anchor>
             </w:drawing>
           </mc:Choice>
-          <mc:Fallback>
+          <mc:Fallback xmlns:w16sdtdh="http://schemas.microsoft.com/office/word/2020/wordml/sdtdatahash" xmlns:w16="http://schemas.microsoft.com/office/word/2018/wordml" xmlns:w16cid="http://schemas.microsoft.com/office/word/2016/wordml/cid" xmlns:w16cex="http://schemas.microsoft.com/office/word/2018/wordml/cex" xmlns:oel="http://schemas.microsoft.com/office/2019/extlst" xmlns:am3d="http://schemas.microsoft.com/office/drawing/2017/model3d" xmlns:aink="http://schemas.microsoft.com/office/drawing/2016/ink" xmlns:cx8="http://schemas.microsoft.com/office/drawing/2016/5/14/chartex" xmlns:cx7="http://schemas.microsoft.com/office/drawing/2016/5/13/chartex" xmlns:cx6="http://schemas.microsoft.com/office/drawing/2016/5/12/chartex" xmlns:cx5="http://schemas.microsoft.com/office/drawing/2016/5/11/chartex" xmlns:cx4="http://schemas.microsoft.com/office/drawing/2016/5/10/chartex" xmlns:cx3="http://schemas.microsoft.com/office/drawing/2016/5/9/chartex" xmlns:cx2="http://schemas.microsoft.com/office/drawing/2015/10/21/chartex">
             <w:pict>
               <v:oval w14:anchorId="7CD56EE1" id="_x0000_s1050" style="position:absolute;margin-left:283.45pt;margin-top:7.65pt;width:24.85pt;height:24.85pt;z-index:251742208;visibility:visible;mso-wrap-style:square;mso-wrap-distance-left:9pt;mso-wrap-distance-top:0;mso-wrap-distance-right:9pt;mso-wrap-distance-bottom:0;mso-position-horizontal:absolute;mso-position-horizontal-relative:text;mso-position-vertical:absolute;mso-position-vertical-relative:text;v-text-anchor:middle" o:gfxdata="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" fillcolor="white [3201]" strokecolor="black [3200]" strokeweight="1pt">
                 <v:stroke joinstyle="miter"/>
@@ -6812,7 +6814,7 @@
               </wp:anchor>
             </w:drawing>
           </mc:Choice>
-          <mc:Fallback>
+          <mc:Fallback xmlns:w16sdtdh="http://schemas.microsoft.com/office/word/2020/wordml/sdtdatahash" xmlns:w16="http://schemas.microsoft.com/office/word/2018/wordml" xmlns:w16cid="http://schemas.microsoft.com/office/word/2016/wordml/cid" xmlns:w16cex="http://schemas.microsoft.com/office/word/2018/wordml/cex" xmlns:oel="http://schemas.microsoft.com/office/2019/extlst" xmlns:am3d="http://schemas.microsoft.com/office/drawing/2017/model3d" xmlns:aink="http://schemas.microsoft.com/office/drawing/2016/ink" xmlns:cx8="http://schemas.microsoft.com/office/drawing/2016/5/14/chartex" xmlns:cx7="http://schemas.microsoft.com/office/drawing/2016/5/13/chartex" xmlns:cx6="http://schemas.microsoft.com/office/drawing/2016/5/12/chartex" xmlns:cx5="http://schemas.microsoft.com/office/drawing/2016/5/11/chartex" xmlns:cx4="http://schemas.microsoft.com/office/drawing/2016/5/10/chartex" xmlns:cx3="http://schemas.microsoft.com/office/drawing/2016/5/9/chartex" xmlns:cx2="http://schemas.microsoft.com/office/drawing/2015/10/21/chartex">
             <w:pict>
               <v:oval w14:anchorId="2333CD32" id="_x0000_s1051" style="position:absolute;margin-left:167.75pt;margin-top:9.3pt;width:24.85pt;height:24.85pt;z-index:251740160;visibility:visible;mso-wrap-style:square;mso-wrap-distance-left:9pt;mso-wrap-distance-top:0;mso-wrap-distance-right:9pt;mso-wrap-distance-bottom:0;mso-position-horizontal:absolute;mso-position-horizontal-relative:text;mso-position-vertical:absolute;mso-position-vertical-relative:text;v-text-anchor:middle" o:gfxdata="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" fillcolor="white [3201]" strokecolor="black [3200]" strokeweight="1pt">
                 <v:stroke joinstyle="miter"/>
@@ -6933,7 +6935,7 @@
               </wp:anchor>
             </w:drawing>
           </mc:Choice>
-          <mc:Fallback>
+          <mc:Fallback xmlns:w16sdtdh="http://schemas.microsoft.com/office/word/2020/wordml/sdtdatahash" xmlns:w16="http://schemas.microsoft.com/office/word/2018/wordml" xmlns:w16cid="http://schemas.microsoft.com/office/word/2016/wordml/cid" xmlns:w16cex="http://schemas.microsoft.com/office/word/2018/wordml/cex" xmlns:oel="http://schemas.microsoft.com/office/2019/extlst" xmlns:am3d="http://schemas.microsoft.com/office/drawing/2017/model3d" xmlns:aink="http://schemas.microsoft.com/office/drawing/2016/ink" xmlns:cx8="http://schemas.microsoft.com/office/drawing/2016/5/14/chartex" xmlns:cx7="http://schemas.microsoft.com/office/drawing/2016/5/13/chartex" xmlns:cx6="http://schemas.microsoft.com/office/drawing/2016/5/12/chartex" xmlns:cx5="http://schemas.microsoft.com/office/drawing/2016/5/11/chartex" xmlns:cx4="http://schemas.microsoft.com/office/drawing/2016/5/10/chartex" xmlns:cx3="http://schemas.microsoft.com/office/drawing/2016/5/9/chartex" xmlns:cx2="http://schemas.microsoft.com/office/drawing/2015/10/21/chartex">
             <w:pict>
               <v:oval w14:anchorId="494F3A63" id="_x0000_s1052" style="position:absolute;margin-left:41.1pt;margin-top:9.95pt;width:24.85pt;height:24.85pt;z-index:251738112;visibility:visible;mso-wrap-style:square;mso-wrap-distance-left:9pt;mso-wrap-distance-top:0;mso-wrap-distance-right:9pt;mso-wrap-distance-bottom:0;mso-position-horizontal:absolute;mso-position-horizontal-relative:text;mso-position-vertical:absolute;mso-position-vertical-relative:text;v-text-anchor:middle" o:gfxdata="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" fillcolor="white [3201]" strokecolor="black [3200]" strokeweight="1pt">
                 <v:stroke joinstyle="miter"/>
@@ -7054,7 +7056,7 @@
               </wp:anchor>
             </w:drawing>
           </mc:Choice>
-          <mc:Fallback>
+          <mc:Fallback xmlns:w16sdtdh="http://schemas.microsoft.com/office/word/2020/wordml/sdtdatahash" xmlns:w16="http://schemas.microsoft.com/office/word/2018/wordml" xmlns:w16cid="http://schemas.microsoft.com/office/word/2016/wordml/cid" xmlns:w16cex="http://schemas.microsoft.com/office/word/2018/wordml/cex" xmlns:oel="http://schemas.microsoft.com/office/2019/extlst" xmlns:am3d="http://schemas.microsoft.com/office/drawing/2017/model3d" xmlns:aink="http://schemas.microsoft.com/office/drawing/2016/ink" xmlns:cx8="http://schemas.microsoft.com/office/drawing/2016/5/14/chartex" xmlns:cx7="http://schemas.microsoft.com/office/drawing/2016/5/13/chartex" xmlns:cx6="http://schemas.microsoft.com/office/drawing/2016/5/12/chartex" xmlns:cx5="http://schemas.microsoft.com/office/drawing/2016/5/11/chartex" xmlns:cx4="http://schemas.microsoft.com/office/drawing/2016/5/10/chartex" xmlns:cx3="http://schemas.microsoft.com/office/drawing/2016/5/9/chartex" xmlns:cx2="http://schemas.microsoft.com/office/drawing/2015/10/21/chartex">
             <w:pict>
               <v:oval w14:anchorId="2B26EF48" id="_x0000_s1053" style="position:absolute;margin-left:-8.55pt;margin-top:11.45pt;width:24.85pt;height:24.85pt;z-index:251736064;visibility:visible;mso-wrap-style:square;mso-wrap-distance-left:9pt;mso-wrap-distance-top:0;mso-wrap-distance-right:9pt;mso-wrap-distance-bottom:0;mso-position-horizontal:absolute;mso-position-horizontal-relative:text;mso-position-vertical:absolute;mso-position-vertical-relative:text;v-text-anchor:middle" o:gfxdata="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" fillcolor="white [3201]" strokecolor="black [3200]" strokeweight="1pt">
                 <v:stroke joinstyle="miter"/>
@@ -7201,7 +7203,7 @@
               </wp:anchor>
             </w:drawing>
           </mc:Choice>
-          <mc:Fallback>
+          <mc:Fallback xmlns:w16sdtdh="http://schemas.microsoft.com/office/word/2020/wordml/sdtdatahash" xmlns:w16="http://schemas.microsoft.com/office/word/2018/wordml" xmlns:w16cid="http://schemas.microsoft.com/office/word/2016/wordml/cid" xmlns:w16cex="http://schemas.microsoft.com/office/word/2018/wordml/cex" xmlns:oel="http://schemas.microsoft.com/office/2019/extlst" xmlns:am3d="http://schemas.microsoft.com/office/drawing/2017/model3d" xmlns:aink="http://schemas.microsoft.com/office/drawing/2016/ink" xmlns:cx8="http://schemas.microsoft.com/office/drawing/2016/5/14/chartex" xmlns:cx7="http://schemas.microsoft.com/office/drawing/2016/5/13/chartex" xmlns:cx6="http://schemas.microsoft.com/office/drawing/2016/5/12/chartex" xmlns:cx5="http://schemas.microsoft.com/office/drawing/2016/5/11/chartex" xmlns:cx4="http://schemas.microsoft.com/office/drawing/2016/5/10/chartex" xmlns:cx3="http://schemas.microsoft.com/office/drawing/2016/5/9/chartex" xmlns:cx2="http://schemas.microsoft.com/office/drawing/2015/10/21/chartex">
             <w:pict>
               <v:oval w14:anchorId="321A826B" id="_x0000_s1054" style="position:absolute;margin-left:-8.6pt;margin-top:482.75pt;width:24.85pt;height:24.85pt;z-index:251748352;visibility:visible;mso-wrap-style:square;mso-wrap-distance-left:9pt;mso-wrap-distance-top:0;mso-wrap-distance-right:9pt;mso-wrap-distance-bottom:0;mso-position-horizontal:absolute;mso-position-horizontal-relative:text;mso-position-vertical:absolute;mso-position-vertical-relative:text;v-text-anchor:middle" o:gfxdata="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" fillcolor="white [3201]" strokecolor="black [3200]" strokeweight="1pt">
                 <v:stroke joinstyle="miter"/>
@@ -7296,7 +7298,7 @@
               </wp:anchor>
             </w:drawing>
           </mc:Choice>
-          <mc:Fallback>
+          <mc:Fallback xmlns:w16sdtdh="http://schemas.microsoft.com/office/word/2020/wordml/sdtdatahash" xmlns:w16="http://schemas.microsoft.com/office/word/2018/wordml" xmlns:w16cid="http://schemas.microsoft.com/office/word/2016/wordml/cid" xmlns:w16cex="http://schemas.microsoft.com/office/word/2018/wordml/cex" xmlns:oel="http://schemas.microsoft.com/office/2019/extlst" xmlns:am3d="http://schemas.microsoft.com/office/drawing/2017/model3d" xmlns:aink="http://schemas.microsoft.com/office/drawing/2016/ink" xmlns:cx8="http://schemas.microsoft.com/office/drawing/2016/5/14/chartex" xmlns:cx7="http://schemas.microsoft.com/office/drawing/2016/5/13/chartex" xmlns:cx6="http://schemas.microsoft.com/office/drawing/2016/5/12/chartex" xmlns:cx5="http://schemas.microsoft.com/office/drawing/2016/5/11/chartex" xmlns:cx4="http://schemas.microsoft.com/office/drawing/2016/5/10/chartex" xmlns:cx3="http://schemas.microsoft.com/office/drawing/2016/5/9/chartex" xmlns:cx2="http://schemas.microsoft.com/office/drawing/2015/10/21/chartex">
             <w:pict>
               <v:shape w14:anchorId="747024EA" id="Прямая со стрелкой 3" o:spid="_x0000_s1026" type="#_x0000_t32" style="position:absolute;margin-left:316.3pt;margin-top:458.7pt;width:0;height:24pt;z-index:251762688;visibility:visible;mso-wrap-style:square;mso-wrap-distance-left:9pt;mso-wrap-distance-top:0;mso-wrap-distance-right:9pt;mso-wrap-distance-bottom:0;mso-position-horizontal:absolute;mso-position-horizontal-relative:text;mso-position-vertical:absolute;mso-position-vertical-relative:text" o:gfxdata="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" strokecolor="black [3200]" strokeweight=".5pt">
                 <v:stroke endarrow="block" joinstyle="miter"/>
@@ -7367,7 +7369,7 @@
               </wp:anchor>
             </w:drawing>
           </mc:Choice>
-          <mc:Fallback>
+          <mc:Fallback xmlns:w16sdtdh="http://schemas.microsoft.com/office/word/2020/wordml/sdtdatahash" xmlns:w16="http://schemas.microsoft.com/office/word/2018/wordml" xmlns:w16cid="http://schemas.microsoft.com/office/word/2016/wordml/cid" xmlns:w16cex="http://schemas.microsoft.com/office/word/2018/wordml/cex" xmlns:oel="http://schemas.microsoft.com/office/2019/extlst" xmlns:am3d="http://schemas.microsoft.com/office/drawing/2017/model3d" xmlns:aink="http://schemas.microsoft.com/office/drawing/2016/ink" xmlns:cx8="http://schemas.microsoft.com/office/drawing/2016/5/14/chartex" xmlns:cx7="http://schemas.microsoft.com/office/drawing/2016/5/13/chartex" xmlns:cx6="http://schemas.microsoft.com/office/drawing/2016/5/12/chartex" xmlns:cx5="http://schemas.microsoft.com/office/drawing/2016/5/11/chartex" xmlns:cx4="http://schemas.microsoft.com/office/drawing/2016/5/10/chartex" xmlns:cx3="http://schemas.microsoft.com/office/drawing/2016/5/9/chartex" xmlns:cx2="http://schemas.microsoft.com/office/drawing/2015/10/21/chartex">
             <w:pict>
               <v:shape w14:anchorId="0D449E05" id="Прямая со стрелкой 3" o:spid="_x0000_s1026" type="#_x0000_t32" style="position:absolute;margin-left:4.3pt;margin-top:459.1pt;width:0;height:24pt;z-index:251760640;visibility:visible;mso-wrap-style:square;mso-wrap-distance-left:9pt;mso-wrap-distance-top:0;mso-wrap-distance-right:9pt;mso-wrap-distance-bottom:0;mso-position-horizontal:absolute;mso-position-horizontal-relative:text;mso-position-vertical:absolute;mso-position-vertical-relative:text" o:gfxdata="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" strokecolor="black [3200]" strokeweight=".5pt">
                 <v:stroke endarrow="block" joinstyle="miter"/>
@@ -7438,7 +7440,7 @@
               </wp:anchor>
             </w:drawing>
           </mc:Choice>
-          <mc:Fallback>
+          <mc:Fallback xmlns:w16sdtdh="http://schemas.microsoft.com/office/word/2020/wordml/sdtdatahash" xmlns:w16="http://schemas.microsoft.com/office/word/2018/wordml" xmlns:w16cid="http://schemas.microsoft.com/office/word/2016/wordml/cid" xmlns:w16cex="http://schemas.microsoft.com/office/word/2018/wordml/cex" xmlns:oel="http://schemas.microsoft.com/office/2019/extlst" xmlns:am3d="http://schemas.microsoft.com/office/drawing/2017/model3d" xmlns:aink="http://schemas.microsoft.com/office/drawing/2016/ink" xmlns:cx8="http://schemas.microsoft.com/office/drawing/2016/5/14/chartex" xmlns:cx7="http://schemas.microsoft.com/office/drawing/2016/5/13/chartex" xmlns:cx6="http://schemas.microsoft.com/office/drawing/2016/5/12/chartex" xmlns:cx5="http://schemas.microsoft.com/office/drawing/2016/5/11/chartex" xmlns:cx4="http://schemas.microsoft.com/office/drawing/2016/5/10/chartex" xmlns:cx3="http://schemas.microsoft.com/office/drawing/2016/5/9/chartex" xmlns:cx2="http://schemas.microsoft.com/office/drawing/2015/10/21/chartex">
             <w:pict>
               <v:shape w14:anchorId="661EFAC1" id="Прямая со стрелкой 3" o:spid="_x0000_s1026" type="#_x0000_t32" style="position:absolute;margin-left:182.5pt;margin-top:464.4pt;width:0;height:24pt;z-index:251758592;visibility:visible;mso-wrap-style:square;mso-wrap-distance-left:9pt;mso-wrap-distance-top:0;mso-wrap-distance-right:9pt;mso-wrap-distance-bottom:0;mso-position-horizontal:absolute;mso-position-horizontal-relative:text;mso-position-vertical:absolute;mso-position-vertical-relative:text" o:gfxdata="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" strokecolor="black [3200]" strokeweight=".5pt">
                 <v:stroke endarrow="block" joinstyle="miter"/>
@@ -7509,7 +7511,7 @@
               </wp:anchor>
             </w:drawing>
           </mc:Choice>
-          <mc:Fallback>
+          <mc:Fallback xmlns:w16sdtdh="http://schemas.microsoft.com/office/word/2020/wordml/sdtdatahash" xmlns:w16="http://schemas.microsoft.com/office/word/2018/wordml" xmlns:w16cid="http://schemas.microsoft.com/office/word/2016/wordml/cid" xmlns:w16cex="http://schemas.microsoft.com/office/word/2018/wordml/cex" xmlns:oel="http://schemas.microsoft.com/office/2019/extlst" xmlns:am3d="http://schemas.microsoft.com/office/drawing/2017/model3d" xmlns:aink="http://schemas.microsoft.com/office/drawing/2016/ink" xmlns:cx8="http://schemas.microsoft.com/office/drawing/2016/5/14/chartex" xmlns:cx7="http://schemas.microsoft.com/office/drawing/2016/5/13/chartex" xmlns:cx6="http://schemas.microsoft.com/office/drawing/2016/5/12/chartex" xmlns:cx5="http://schemas.microsoft.com/office/drawing/2016/5/11/chartex" xmlns:cx4="http://schemas.microsoft.com/office/drawing/2016/5/10/chartex" xmlns:cx3="http://schemas.microsoft.com/office/drawing/2016/5/9/chartex" xmlns:cx2="http://schemas.microsoft.com/office/drawing/2015/10/21/chartex">
             <w:pict>
               <v:shape w14:anchorId="59249782" id="Прямая со стрелкой 3" o:spid="_x0000_s1026" type="#_x0000_t32" style="position:absolute;margin-left:353.05pt;margin-top:463.15pt;width:0;height:24pt;z-index:251764736;visibility:visible;mso-wrap-style:square;mso-wrap-distance-left:9pt;mso-wrap-distance-top:0;mso-wrap-distance-right:9pt;mso-wrap-distance-bottom:0;mso-position-horizontal:absolute;mso-position-horizontal-relative:text;mso-position-vertical:absolute;mso-position-vertical-relative:text" o:gfxdata="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" strokecolor="black [3200]" strokeweight=".5pt">
                 <v:stroke endarrow="block" joinstyle="miter"/>
@@ -7580,7 +7582,7 @@
               </wp:anchor>
             </w:drawing>
           </mc:Choice>
-          <mc:Fallback>
+          <mc:Fallback xmlns:w16sdtdh="http://schemas.microsoft.com/office/word/2020/wordml/sdtdatahash" xmlns:w16="http://schemas.microsoft.com/office/word/2018/wordml" xmlns:w16cid="http://schemas.microsoft.com/office/word/2016/wordml/cid" xmlns:w16cex="http://schemas.microsoft.com/office/word/2018/wordml/cex" xmlns:oel="http://schemas.microsoft.com/office/2019/extlst" xmlns:am3d="http://schemas.microsoft.com/office/drawing/2017/model3d" xmlns:aink="http://schemas.microsoft.com/office/drawing/2016/ink" xmlns:cx8="http://schemas.microsoft.com/office/drawing/2016/5/14/chartex" xmlns:cx7="http://schemas.microsoft.com/office/drawing/2016/5/13/chartex" xmlns:cx6="http://schemas.microsoft.com/office/drawing/2016/5/12/chartex" xmlns:cx5="http://schemas.microsoft.com/office/drawing/2016/5/11/chartex" xmlns:cx4="http://schemas.microsoft.com/office/drawing/2016/5/10/chartex" xmlns:cx3="http://schemas.microsoft.com/office/drawing/2016/5/9/chartex" xmlns:cx2="http://schemas.microsoft.com/office/drawing/2015/10/21/chartex">
             <w:pict>
               <v:shape w14:anchorId="73251AD8" id="Прямая со стрелкой 3" o:spid="_x0000_s1026" type="#_x0000_t32" style="position:absolute;margin-left:483.4pt;margin-top:465.8pt;width:0;height:24pt;z-index:251734016;visibility:visible;mso-wrap-style:square;mso-wrap-distance-left:9pt;mso-wrap-distance-top:0;mso-wrap-distance-right:9pt;mso-wrap-distance-bottom:0;mso-position-horizontal:absolute;mso-position-horizontal-relative:text;mso-position-vertical:absolute;mso-position-vertical-relative:text" o:gfxdata="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" strokecolor="black [3200]" strokeweight=".5pt">
                 <v:stroke endarrow="block" joinstyle="miter"/>
@@ -7593,6 +7595,7 @@
         <w:rPr>
           <w:b/>
           <w:bCs/>
+          <w:noProof/>
           <w:sz w:val="28"/>
           <w:szCs w:val="28"/>
         </w:rPr>
@@ -7733,7 +7736,7 @@
               </wp:anchor>
             </w:drawing>
           </mc:Choice>
-          <mc:Fallback>
+          <mc:Fallback xmlns:w16sdtdh="http://schemas.microsoft.com/office/word/2020/wordml/sdtdatahash" xmlns:w16="http://schemas.microsoft.com/office/word/2018/wordml" xmlns:w16cid="http://schemas.microsoft.com/office/word/2016/wordml/cid" xmlns:w16cex="http://schemas.microsoft.com/office/word/2018/wordml/cex" xmlns:oel="http://schemas.microsoft.com/office/2019/extlst" xmlns:am3d="http://schemas.microsoft.com/office/drawing/2017/model3d" xmlns:aink="http://schemas.microsoft.com/office/drawing/2016/ink" xmlns:cx8="http://schemas.microsoft.com/office/drawing/2016/5/14/chartex" xmlns:cx7="http://schemas.microsoft.com/office/drawing/2016/5/13/chartex" xmlns:cx6="http://schemas.microsoft.com/office/drawing/2016/5/12/chartex" xmlns:cx5="http://schemas.microsoft.com/office/drawing/2016/5/11/chartex" xmlns:cx4="http://schemas.microsoft.com/office/drawing/2016/5/10/chartex" xmlns:cx3="http://schemas.microsoft.com/office/drawing/2016/5/9/chartex" xmlns:cx2="http://schemas.microsoft.com/office/drawing/2015/10/21/chartex">
             <w:pict>
               <v:oval w14:anchorId="4EB8B351" id="_x0000_s1055" style="position:absolute;margin-left:340.85pt;margin-top:4.8pt;width:24.85pt;height:24.85pt;z-index:251756544;visibility:visible;mso-wrap-style:square;mso-wrap-distance-left:9pt;mso-wrap-distance-top:0;mso-wrap-distance-right:9pt;mso-wrap-distance-bottom:0;mso-position-horizontal:absolute;mso-position-horizontal-relative:text;mso-position-vertical:absolute;mso-position-vertical-relative:text;v-text-anchor:middle" o:gfxdata="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" fillcolor="white [3201]" strokecolor="black [3200]" strokeweight="1pt">
                 <v:stroke joinstyle="miter"/>
@@ -7854,7 +7857,7 @@
               </wp:anchor>
             </w:drawing>
           </mc:Choice>
-          <mc:Fallback>
+          <mc:Fallback xmlns:w16sdtdh="http://schemas.microsoft.com/office/word/2020/wordml/sdtdatahash" xmlns:w16="http://schemas.microsoft.com/office/word/2018/wordml" xmlns:w16cid="http://schemas.microsoft.com/office/word/2016/wordml/cid" xmlns:w16cex="http://schemas.microsoft.com/office/word/2018/wordml/cex" xmlns:oel="http://schemas.microsoft.com/office/2019/extlst" xmlns:am3d="http://schemas.microsoft.com/office/drawing/2017/model3d" xmlns:aink="http://schemas.microsoft.com/office/drawing/2016/ink" xmlns:cx8="http://schemas.microsoft.com/office/drawing/2016/5/14/chartex" xmlns:cx7="http://schemas.microsoft.com/office/drawing/2016/5/13/chartex" xmlns:cx6="http://schemas.microsoft.com/office/drawing/2016/5/12/chartex" xmlns:cx5="http://schemas.microsoft.com/office/drawing/2016/5/11/chartex" xmlns:cx4="http://schemas.microsoft.com/office/drawing/2016/5/10/chartex" xmlns:cx3="http://schemas.microsoft.com/office/drawing/2016/5/9/chartex" xmlns:cx2="http://schemas.microsoft.com/office/drawing/2015/10/21/chartex">
             <w:pict>
               <v:oval w14:anchorId="6D1442A3" id="_x0000_s1056" style="position:absolute;margin-left:471.1pt;margin-top:8.2pt;width:24.85pt;height:24.85pt;z-index:251754496;visibility:visible;mso-wrap-style:square;mso-wrap-distance-left:9pt;mso-wrap-distance-top:0;mso-wrap-distance-right:9pt;mso-wrap-distance-bottom:0;mso-position-horizontal:absolute;mso-position-horizontal-relative:text;mso-position-vertical:absolute;mso-position-vertical-relative:text;v-text-anchor:middle" o:gfxdata="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" fillcolor="white [3201]" strokecolor="black [3200]" strokeweight="1pt">
                 <v:stroke joinstyle="miter"/>
@@ -7981,7 +7984,7 @@
               </wp:anchor>
             </w:drawing>
           </mc:Choice>
-          <mc:Fallback>
+          <mc:Fallback xmlns:w16sdtdh="http://schemas.microsoft.com/office/word/2020/wordml/sdtdatahash" xmlns:w16="http://schemas.microsoft.com/office/word/2018/wordml" xmlns:w16cid="http://schemas.microsoft.com/office/word/2016/wordml/cid" xmlns:w16cex="http://schemas.microsoft.com/office/word/2018/wordml/cex" xmlns:oel="http://schemas.microsoft.com/office/2019/extlst" xmlns:am3d="http://schemas.microsoft.com/office/drawing/2017/model3d" xmlns:aink="http://schemas.microsoft.com/office/drawing/2016/ink" xmlns:cx8="http://schemas.microsoft.com/office/drawing/2016/5/14/chartex" xmlns:cx7="http://schemas.microsoft.com/office/drawing/2016/5/13/chartex" xmlns:cx6="http://schemas.microsoft.com/office/drawing/2016/5/12/chartex" xmlns:cx5="http://schemas.microsoft.com/office/drawing/2016/5/11/chartex" xmlns:cx4="http://schemas.microsoft.com/office/drawing/2016/5/10/chartex" xmlns:cx3="http://schemas.microsoft.com/office/drawing/2016/5/9/chartex" xmlns:cx2="http://schemas.microsoft.com/office/drawing/2015/10/21/chartex">
             <w:pict>
               <v:oval w14:anchorId="1CA83D54" id="_x0000_s1057" style="position:absolute;margin-left:298pt;margin-top:1.75pt;width:35.1pt;height:28.25pt;z-index:251766784;visibility:visible;mso-wrap-style:square;mso-width-percent:0;mso-height-percent:0;mso-wrap-distance-left:9pt;mso-wrap-distance-top:0;mso-wrap-distance-right:9pt;mso-wrap-distance-bottom:0;mso-position-horizontal:absolute;mso-position-horizontal-relative:text;mso-position-vertical:absolute;mso-position-vertical-relative:text;mso-width-percent:0;mso-height-percent:0;mso-width-relative:margin;mso-height-relative:margin;v-text-anchor:middle" o:gfxdata="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" fillcolor="white [3201]" strokecolor="black [3200]" strokeweight="1pt">
                 <v:stroke joinstyle="miter"/>
@@ -8108,7 +8111,7 @@
               </wp:anchor>
             </w:drawing>
           </mc:Choice>
-          <mc:Fallback>
+          <mc:Fallback xmlns:w16sdtdh="http://schemas.microsoft.com/office/word/2020/wordml/sdtdatahash" xmlns:w16="http://schemas.microsoft.com/office/word/2018/wordml" xmlns:w16cid="http://schemas.microsoft.com/office/word/2016/wordml/cid" xmlns:w16cex="http://schemas.microsoft.com/office/word/2018/wordml/cex" xmlns:oel="http://schemas.microsoft.com/office/2019/extlst" xmlns:am3d="http://schemas.microsoft.com/office/drawing/2017/model3d" xmlns:aink="http://schemas.microsoft.com/office/drawing/2016/ink" xmlns:cx8="http://schemas.microsoft.com/office/drawing/2016/5/14/chartex" xmlns:cx7="http://schemas.microsoft.com/office/drawing/2016/5/13/chartex" xmlns:cx6="http://schemas.microsoft.com/office/drawing/2016/5/12/chartex" xmlns:cx5="http://schemas.microsoft.com/office/drawing/2016/5/11/chartex" xmlns:cx4="http://schemas.microsoft.com/office/drawing/2016/5/10/chartex" xmlns:cx3="http://schemas.microsoft.com/office/drawing/2016/5/9/chartex" xmlns:cx2="http://schemas.microsoft.com/office/drawing/2015/10/21/chartex">
             <w:pict>
               <v:oval w14:anchorId="174869D7" id="_x0000_s1058" style="position:absolute;margin-left:165.2pt;margin-top:6.5pt;width:35.15pt;height:28.3pt;z-index:251750400;visibility:visible;mso-wrap-style:square;mso-width-percent:0;mso-height-percent:0;mso-wrap-distance-left:9pt;mso-wrap-distance-top:0;mso-wrap-distance-right:9pt;mso-wrap-distance-bottom:0;mso-position-horizontal:absolute;mso-position-horizontal-relative:text;mso-position-vertical:absolute;mso-position-vertical-relative:text;mso-width-percent:0;mso-height-percent:0;mso-width-relative:margin;mso-height-relative:margin;v-text-anchor:middle" o:gfxdata="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" fillcolor="white [3201]" strokecolor="black [3200]" strokeweight="1pt">
                 <v:stroke joinstyle="miter"/>
@@ -8459,7 +8462,7 @@
               </wp:anchor>
             </w:drawing>
           </mc:Choice>
-          <mc:Fallback>
+          <mc:Fallback xmlns:w16sdtdh="http://schemas.microsoft.com/office/word/2020/wordml/sdtdatahash" xmlns:w16="http://schemas.microsoft.com/office/word/2018/wordml" xmlns:w16cid="http://schemas.microsoft.com/office/word/2016/wordml/cid" xmlns:w16cex="http://schemas.microsoft.com/office/word/2018/wordml/cex" xmlns:oel="http://schemas.microsoft.com/office/2019/extlst" xmlns:am3d="http://schemas.microsoft.com/office/drawing/2017/model3d" xmlns:aink="http://schemas.microsoft.com/office/drawing/2016/ink" xmlns:cx8="http://schemas.microsoft.com/office/drawing/2016/5/14/chartex" xmlns:cx7="http://schemas.microsoft.com/office/drawing/2016/5/13/chartex" xmlns:cx6="http://schemas.microsoft.com/office/drawing/2016/5/12/chartex" xmlns:cx5="http://schemas.microsoft.com/office/drawing/2016/5/11/chartex" xmlns:cx4="http://schemas.microsoft.com/office/drawing/2016/5/10/chartex" xmlns:cx3="http://schemas.microsoft.com/office/drawing/2016/5/9/chartex" xmlns:cx2="http://schemas.microsoft.com/office/drawing/2015/10/21/chartex">
             <w:pict>
               <v:oval w14:anchorId="33334485" id="_x0000_s1059" style="position:absolute;margin-left:446.35pt;margin-top:12.65pt;width:24.85pt;height:24.85pt;z-index:251777024;visibility:visible;mso-wrap-style:square;mso-wrap-distance-left:9pt;mso-wrap-distance-top:0;mso-wrap-distance-right:9pt;mso-wrap-distance-bottom:0;mso-position-horizontal:absolute;mso-position-horizontal-relative:text;mso-position-vertical:absolute;mso-position-vertical-relative:text;v-text-anchor:middle" o:gfxdata="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" fillcolor="white [3201]" strokecolor="black [3200]" strokeweight="1pt">
                 <v:stroke joinstyle="miter"/>
@@ -8586,7 +8589,7 @@
               </wp:anchor>
             </w:drawing>
           </mc:Choice>
-          <mc:Fallback>
+          <mc:Fallback xmlns:w16sdtdh="http://schemas.microsoft.com/office/word/2020/wordml/sdtdatahash" xmlns:w16="http://schemas.microsoft.com/office/word/2018/wordml" xmlns:w16cid="http://schemas.microsoft.com/office/word/2016/wordml/cid" xmlns:w16cex="http://schemas.microsoft.com/office/word/2018/wordml/cex" xmlns:oel="http://schemas.microsoft.com/office/2019/extlst" xmlns:am3d="http://schemas.microsoft.com/office/drawing/2017/model3d" xmlns:aink="http://schemas.microsoft.com/office/drawing/2016/ink" xmlns:cx8="http://schemas.microsoft.com/office/drawing/2016/5/14/chartex" xmlns:cx7="http://schemas.microsoft.com/office/drawing/2016/5/13/chartex" xmlns:cx6="http://schemas.microsoft.com/office/drawing/2016/5/12/chartex" xmlns:cx5="http://schemas.microsoft.com/office/drawing/2016/5/11/chartex" xmlns:cx4="http://schemas.microsoft.com/office/drawing/2016/5/10/chartex" xmlns:cx3="http://schemas.microsoft.com/office/drawing/2016/5/9/chartex" xmlns:cx2="http://schemas.microsoft.com/office/drawing/2015/10/21/chartex">
             <w:pict>
               <v:oval w14:anchorId="45C9E738" id="_x0000_s1060" style="position:absolute;margin-left:283.5pt;margin-top:5.8pt;width:35.1pt;height:28.25pt;z-index:251772928;visibility:visible;mso-wrap-style:square;mso-width-percent:0;mso-height-percent:0;mso-wrap-distance-left:9pt;mso-wrap-distance-top:0;mso-wrap-distance-right:9pt;mso-wrap-distance-bottom:0;mso-position-horizontal:absolute;mso-position-horizontal-relative:text;mso-position-vertical:absolute;mso-position-vertical-relative:text;mso-width-percent:0;mso-height-percent:0;mso-width-relative:margin;mso-height-relative:margin;v-text-anchor:middle" o:gfxdata="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" fillcolor="white [3201]" strokecolor="black [3200]" strokeweight="1pt">
                 <v:stroke joinstyle="miter"/>
@@ -8713,7 +8716,7 @@
               </wp:anchor>
             </w:drawing>
           </mc:Choice>
-          <mc:Fallback>
+          <mc:Fallback xmlns:w16sdtdh="http://schemas.microsoft.com/office/word/2020/wordml/sdtdatahash" xmlns:w16="http://schemas.microsoft.com/office/word/2018/wordml" xmlns:w16cid="http://schemas.microsoft.com/office/word/2016/wordml/cid" xmlns:w16cex="http://schemas.microsoft.com/office/word/2018/wordml/cex" xmlns:oel="http://schemas.microsoft.com/office/2019/extlst" xmlns:am3d="http://schemas.microsoft.com/office/drawing/2017/model3d" xmlns:aink="http://schemas.microsoft.com/office/drawing/2016/ink" xmlns:cx8="http://schemas.microsoft.com/office/drawing/2016/5/14/chartex" xmlns:cx7="http://schemas.microsoft.com/office/drawing/2016/5/13/chartex" xmlns:cx6="http://schemas.microsoft.com/office/drawing/2016/5/12/chartex" xmlns:cx5="http://schemas.microsoft.com/office/drawing/2016/5/11/chartex" xmlns:cx4="http://schemas.microsoft.com/office/drawing/2016/5/10/chartex" xmlns:cx3="http://schemas.microsoft.com/office/drawing/2016/5/9/chartex" xmlns:cx2="http://schemas.microsoft.com/office/drawing/2015/10/21/chartex">
             <w:pict>
               <v:oval w14:anchorId="2B02C970" id="_x0000_s1061" style="position:absolute;margin-left:154.9pt;margin-top:5.8pt;width:35.15pt;height:28.3pt;z-index:251770880;visibility:visible;mso-wrap-style:square;mso-width-percent:0;mso-height-percent:0;mso-wrap-distance-left:9pt;mso-wrap-distance-top:0;mso-wrap-distance-right:9pt;mso-wrap-distance-bottom:0;mso-position-horizontal:absolute;mso-position-horizontal-relative:text;mso-position-vertical:absolute;mso-position-vertical-relative:text;mso-width-percent:0;mso-height-percent:0;mso-width-relative:margin;mso-height-relative:margin;v-text-anchor:middle" o:gfxdata="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" fillcolor="white [3201]" strokecolor="black [3200]" strokeweight="1pt">
                 <v:stroke joinstyle="miter"/>
@@ -8834,7 +8837,7 @@
               </wp:anchor>
             </w:drawing>
           </mc:Choice>
-          <mc:Fallback>
+          <mc:Fallback xmlns:w16sdtdh="http://schemas.microsoft.com/office/word/2020/wordml/sdtdatahash" xmlns:w16="http://schemas.microsoft.com/office/word/2018/wordml" xmlns:w16cid="http://schemas.microsoft.com/office/word/2016/wordml/cid" xmlns:w16cex="http://schemas.microsoft.com/office/word/2018/wordml/cex" xmlns:oel="http://schemas.microsoft.com/office/2019/extlst" xmlns:am3d="http://schemas.microsoft.com/office/drawing/2017/model3d" xmlns:aink="http://schemas.microsoft.com/office/drawing/2016/ink" xmlns:cx8="http://schemas.microsoft.com/office/drawing/2016/5/14/chartex" xmlns:cx7="http://schemas.microsoft.com/office/drawing/2016/5/13/chartex" xmlns:cx6="http://schemas.microsoft.com/office/drawing/2016/5/12/chartex" xmlns:cx5="http://schemas.microsoft.com/office/drawing/2016/5/11/chartex" xmlns:cx4="http://schemas.microsoft.com/office/drawing/2016/5/10/chartex" xmlns:cx3="http://schemas.microsoft.com/office/drawing/2016/5/9/chartex" xmlns:cx2="http://schemas.microsoft.com/office/drawing/2015/10/21/chartex">
             <w:pict>
               <v:oval w14:anchorId="0BD26708" id="_x0000_s1062" style="position:absolute;margin-left:-7.1pt;margin-top:8.35pt;width:24.85pt;height:24.85pt;z-index:251768832;visibility:visible;mso-wrap-style:square;mso-wrap-distance-left:9pt;mso-wrap-distance-top:0;mso-wrap-distance-right:9pt;mso-wrap-distance-bottom:0;mso-position-horizontal:absolute;mso-position-horizontal-relative:text;mso-position-vertical:absolute;mso-position-vertical-relative:text;v-text-anchor:middle" o:gfxdata="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" fillcolor="white [3201]" strokecolor="black [3200]" strokeweight="1pt">
                 <v:stroke joinstyle="miter"/>
@@ -8968,7 +8971,7 @@
               </wp:anchor>
             </w:drawing>
           </mc:Choice>
-          <mc:Fallback>
+          <mc:Fallback xmlns:w16sdtdh="http://schemas.microsoft.com/office/word/2020/wordml/sdtdatahash" xmlns:w16="http://schemas.microsoft.com/office/word/2018/wordml" xmlns:w16cid="http://schemas.microsoft.com/office/word/2016/wordml/cid" xmlns:w16cex="http://schemas.microsoft.com/office/word/2018/wordml/cex" xmlns:oel="http://schemas.microsoft.com/office/2019/extlst" xmlns:am3d="http://schemas.microsoft.com/office/drawing/2017/model3d" xmlns:aink="http://schemas.microsoft.com/office/drawing/2016/ink" xmlns:cx8="http://schemas.microsoft.com/office/drawing/2016/5/14/chartex" xmlns:cx7="http://schemas.microsoft.com/office/drawing/2016/5/13/chartex" xmlns:cx6="http://schemas.microsoft.com/office/drawing/2016/5/12/chartex" xmlns:cx5="http://schemas.microsoft.com/office/drawing/2016/5/11/chartex" xmlns:cx4="http://schemas.microsoft.com/office/drawing/2016/5/10/chartex" xmlns:cx3="http://schemas.microsoft.com/office/drawing/2016/5/9/chartex" xmlns:cx2="http://schemas.microsoft.com/office/drawing/2015/10/21/chartex">
             <w:pict>
               <v:oval w14:anchorId="6D7D9FE3" id="_x0000_s1063" style="position:absolute;margin-left:322.1pt;margin-top:10.3pt;width:24.85pt;height:24.85pt;z-index:251774976;visibility:visible;mso-wrap-style:square;mso-wrap-distance-left:9pt;mso-wrap-distance-top:0;mso-wrap-distance-right:9pt;mso-wrap-distance-bottom:0;mso-position-horizontal:absolute;mso-position-horizontal-relative:text;mso-position-vertical:absolute;mso-position-vertical-relative:text;v-text-anchor:middle" o:gfxdata="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" fillcolor="white [3201]" strokecolor="black [3200]" strokeweight="1pt">
                 <v:stroke joinstyle="miter"/>
@@ -9018,6 +9021,7 @@
         <w:rPr>
           <w:b/>
           <w:bCs/>
+          <w:noProof/>
           <w:sz w:val="28"/>
           <w:szCs w:val="28"/>
         </w:rPr>
@@ -10120,7 +10124,29 @@
           <w:szCs w:val="19"/>
           <w14:ligatures w14:val="standardContextual"/>
         </w:rPr>
-        <w:t xml:space="preserve"> System;</w:t>
+        <w:t xml:space="preserve"> </w:t>
+      </w:r>
+      <w:proofErr w:type="spellStart"/>
+      <w:r>
+        <w:rPr>
+          <w:rFonts w:ascii="Consolas" w:hAnsi="Consolas" w:cs="Consolas"/>
+          <w:color w:val="000000"/>
+          <w:sz w:val="19"/>
+          <w:szCs w:val="19"/>
+          <w14:ligatures w14:val="standardContextual"/>
+        </w:rPr>
+        <w:t>System</w:t>
+      </w:r>
+      <w:proofErr w:type="spellEnd"/>
+      <w:r>
+        <w:rPr>
+          <w:rFonts w:ascii="Consolas" w:hAnsi="Consolas" w:cs="Consolas"/>
+          <w:color w:val="000000"/>
+          <w:sz w:val="19"/>
+          <w:szCs w:val="19"/>
+          <w14:ligatures w14:val="standardContextual"/>
+        </w:rPr>
+        <w:t>;</w:t>
       </w:r>
     </w:p>
     <w:p>
@@ -10176,6 +10202,7 @@
         </w:rPr>
         <w:t xml:space="preserve"> </w:t>
       </w:r>
+      <w:proofErr w:type="spellStart"/>
       <w:r>
         <w:rPr>
           <w:rFonts w:ascii="Consolas" w:hAnsi="Consolas" w:cs="Consolas"/>
@@ -10186,6 +10213,7 @@
         </w:rPr>
         <w:t>Program</w:t>
       </w:r>
+      <w:proofErr w:type="spellEnd"/>
     </w:p>
     <w:p>
       <w:pPr>
@@ -10636,7 +10664,29 @@
           <w:szCs w:val="19"/>
           <w14:ligatures w14:val="standardContextual"/>
         </w:rPr>
-        <w:t xml:space="preserve"> sum = 0;</w:t>
+        <w:t xml:space="preserve"> </w:t>
+      </w:r>
+      <w:proofErr w:type="spellStart"/>
+      <w:r>
+        <w:rPr>
+          <w:rFonts w:ascii="Consolas" w:hAnsi="Consolas" w:cs="Consolas"/>
+          <w:color w:val="000000"/>
+          <w:sz w:val="19"/>
+          <w:szCs w:val="19"/>
+          <w14:ligatures w14:val="standardContextual"/>
+        </w:rPr>
+        <w:t>sum</w:t>
+      </w:r>
+      <w:proofErr w:type="spellEnd"/>
+      <w:r>
+        <w:rPr>
+          <w:rFonts w:ascii="Consolas" w:hAnsi="Consolas" w:cs="Consolas"/>
+          <w:color w:val="000000"/>
+          <w:sz w:val="19"/>
+          <w:szCs w:val="19"/>
+          <w14:ligatures w14:val="standardContextual"/>
+        </w:rPr>
+        <w:t xml:space="preserve"> = 0;</w:t>
       </w:r>
     </w:p>
     <w:p>
@@ -10832,7 +10882,29 @@
           <w:szCs w:val="19"/>
           <w14:ligatures w14:val="standardContextual"/>
         </w:rPr>
-        <w:t xml:space="preserve"> input = </w:t>
+        <w:t xml:space="preserve"> </w:t>
+      </w:r>
+      <w:proofErr w:type="spellStart"/>
+      <w:r>
+        <w:rPr>
+          <w:rFonts w:ascii="Consolas" w:hAnsi="Consolas" w:cs="Consolas"/>
+          <w:color w:val="000000"/>
+          <w:sz w:val="19"/>
+          <w:szCs w:val="19"/>
+          <w14:ligatures w14:val="standardContextual"/>
+        </w:rPr>
+        <w:t>input</w:t>
+      </w:r>
+      <w:proofErr w:type="spellEnd"/>
+      <w:r>
+        <w:rPr>
+          <w:rFonts w:ascii="Consolas" w:hAnsi="Consolas" w:cs="Consolas"/>
+          <w:color w:val="000000"/>
+          <w:sz w:val="19"/>
+          <w:szCs w:val="19"/>
+          <w14:ligatures w14:val="standardContextual"/>
+        </w:rPr>
+        <w:t xml:space="preserve"> = </w:t>
       </w:r>
       <w:proofErr w:type="spellStart"/>
       <w:r>
@@ -10901,6 +10973,7 @@
         <w:t xml:space="preserve">            </w:t>
       </w:r>
       <w:proofErr w:type="spellStart"/>
+      <w:proofErr w:type="gramStart"/>
       <w:r>
         <w:rPr>
           <w:rFonts w:ascii="Consolas" w:hAnsi="Consolas" w:cs="Consolas"/>
@@ -10911,45 +10984,44 @@
           <w14:ligatures w14:val="standardContextual"/>
         </w:rPr>
         <w:t>isValidInput</w:t>
-      </w:r>
-      <w:proofErr w:type="spellEnd"/>
-      <w:r>
-        <w:rPr>
-          <w:rFonts w:ascii="Consolas" w:hAnsi="Consolas" w:cs="Consolas"/>
-          <w:color w:val="000000"/>
-          <w:sz w:val="19"/>
-          <w:szCs w:val="19"/>
-          <w:lang w:val="en-US"/>
-          <w14:ligatures w14:val="standardContextual"/>
-        </w:rPr>
-        <w:t xml:space="preserve"> = </w:t>
-      </w:r>
-      <w:proofErr w:type="spellStart"/>
-      <w:proofErr w:type="gramStart"/>
-      <w:r>
-        <w:rPr>
-          <w:rFonts w:ascii="Consolas" w:hAnsi="Consolas" w:cs="Consolas"/>
-          <w:color w:val="0000FF"/>
-          <w:sz w:val="19"/>
-          <w:szCs w:val="19"/>
-          <w:lang w:val="en-US"/>
-          <w14:ligatures w14:val="standardContextual"/>
-        </w:rPr>
-        <w:t>int</w:t>
-      </w:r>
-      <w:r>
-        <w:rPr>
-          <w:rFonts w:ascii="Consolas" w:hAnsi="Consolas" w:cs="Consolas"/>
-          <w:color w:val="000000"/>
-          <w:sz w:val="19"/>
-          <w:szCs w:val="19"/>
-          <w:lang w:val="en-US"/>
-          <w14:ligatures w14:val="standardContextual"/>
-        </w:rPr>
-        <w:t>.TryParse</w:t>
       </w:r>
       <w:proofErr w:type="spellEnd"/>
       <w:proofErr w:type="gramEnd"/>
+      <w:r>
+        <w:rPr>
+          <w:rFonts w:ascii="Consolas" w:hAnsi="Consolas" w:cs="Consolas"/>
+          <w:color w:val="000000"/>
+          <w:sz w:val="19"/>
+          <w:szCs w:val="19"/>
+          <w:lang w:val="en-US"/>
+          <w14:ligatures w14:val="standardContextual"/>
+        </w:rPr>
+        <w:t xml:space="preserve"> = </w:t>
+      </w:r>
+      <w:proofErr w:type="spellStart"/>
+      <w:r>
+        <w:rPr>
+          <w:rFonts w:ascii="Consolas" w:hAnsi="Consolas" w:cs="Consolas"/>
+          <w:color w:val="0000FF"/>
+          <w:sz w:val="19"/>
+          <w:szCs w:val="19"/>
+          <w:lang w:val="en-US"/>
+          <w14:ligatures w14:val="standardContextual"/>
+        </w:rPr>
+        <w:t>int</w:t>
+      </w:r>
+      <w:r>
+        <w:rPr>
+          <w:rFonts w:ascii="Consolas" w:hAnsi="Consolas" w:cs="Consolas"/>
+          <w:color w:val="000000"/>
+          <w:sz w:val="19"/>
+          <w:szCs w:val="19"/>
+          <w:lang w:val="en-US"/>
+          <w14:ligatures w14:val="standardContextual"/>
+        </w:rPr>
+        <w:t>.TryParse</w:t>
+      </w:r>
+      <w:proofErr w:type="spellEnd"/>
       <w:r>
         <w:rPr>
           <w:rFonts w:ascii="Consolas" w:hAnsi="Consolas" w:cs="Consolas"/>
@@ -11028,6 +11100,7 @@
         </w:rPr>
         <w:t xml:space="preserve">            </w:t>
       </w:r>
+      <w:proofErr w:type="gramStart"/>
       <w:r>
         <w:rPr>
           <w:rFonts w:ascii="Consolas" w:hAnsi="Consolas" w:cs="Consolas"/>
@@ -11039,28 +11112,17 @@
         </w:rPr>
         <w:t>if</w:t>
       </w:r>
-      <w:r>
-        <w:rPr>
-          <w:rFonts w:ascii="Consolas" w:hAnsi="Consolas" w:cs="Consolas"/>
-          <w:color w:val="000000"/>
-          <w:sz w:val="19"/>
-          <w:szCs w:val="19"/>
-          <w:lang w:val="en-US"/>
-          <w14:ligatures w14:val="standardContextual"/>
-        </w:rPr>
-        <w:t xml:space="preserve"> </w:t>
-      </w:r>
-      <w:proofErr w:type="gramStart"/>
-      <w:r>
-        <w:rPr>
-          <w:rFonts w:ascii="Consolas" w:hAnsi="Consolas" w:cs="Consolas"/>
-          <w:color w:val="000000"/>
-          <w:sz w:val="19"/>
-          <w:szCs w:val="19"/>
-          <w:lang w:val="en-US"/>
-          <w14:ligatures w14:val="standardContextual"/>
-        </w:rPr>
-        <w:t>(!</w:t>
+      <w:proofErr w:type="gramEnd"/>
+      <w:r>
+        <w:rPr>
+          <w:rFonts w:ascii="Consolas" w:hAnsi="Consolas" w:cs="Consolas"/>
+          <w:color w:val="000000"/>
+          <w:sz w:val="19"/>
+          <w:szCs w:val="19"/>
+          <w:lang w:val="en-US"/>
+          <w14:ligatures w14:val="standardContextual"/>
+        </w:rPr>
+        <w:t xml:space="preserve"> (!</w:t>
       </w:r>
       <w:proofErr w:type="spellStart"/>
       <w:r>
@@ -11075,7 +11137,6 @@
         <w:t>isValidInput</w:t>
       </w:r>
       <w:proofErr w:type="spellEnd"/>
-      <w:proofErr w:type="gramEnd"/>
       <w:r>
         <w:rPr>
           <w:rFonts w:ascii="Consolas" w:hAnsi="Consolas" w:cs="Consolas"/>
@@ -11140,7 +11201,19 @@
           <w:lang w:val="en-US"/>
           <w14:ligatures w14:val="standardContextual"/>
         </w:rPr>
-        <w:t xml:space="preserve">                Console</w:t>
+        <w:t xml:space="preserve">                </w:t>
+      </w:r>
+      <w:proofErr w:type="gramStart"/>
+      <w:r>
+        <w:rPr>
+          <w:rFonts w:ascii="Consolas" w:hAnsi="Consolas" w:cs="Consolas"/>
+          <w:color w:val="000000"/>
+          <w:sz w:val="19"/>
+          <w:szCs w:val="19"/>
+          <w:lang w:val="en-US"/>
+          <w14:ligatures w14:val="standardContextual"/>
+        </w:rPr>
+        <w:t>Console</w:t>
       </w:r>
       <w:r>
         <w:rPr>
@@ -11173,6 +11246,7 @@
         </w:rPr>
         <w:t>(</w:t>
       </w:r>
+      <w:proofErr w:type="gramEnd"/>
       <w:r>
         <w:rPr>
           <w:rFonts w:ascii="Consolas" w:hAnsi="Consolas" w:cs="Consolas"/>
@@ -11303,7 +11377,6 @@
         </w:rPr>
         <w:t>."</w:t>
       </w:r>
-      <w:proofErr w:type="gramStart"/>
       <w:r>
         <w:rPr>
           <w:rFonts w:ascii="Consolas" w:hAnsi="Consolas" w:cs="Consolas"/>
@@ -11314,7 +11387,6 @@
         </w:rPr>
         <w:t>);</w:t>
       </w:r>
-      <w:proofErr w:type="gramEnd"/>
     </w:p>
     <w:p>
       <w:pPr>
@@ -11409,6 +11481,7 @@
         </w:rPr>
         <w:t xml:space="preserve">        </w:t>
       </w:r>
+      <w:proofErr w:type="gramStart"/>
       <w:r>
         <w:rPr>
           <w:rFonts w:ascii="Consolas" w:hAnsi="Consolas" w:cs="Consolas"/>
@@ -11420,28 +11493,17 @@
         </w:rPr>
         <w:t>while</w:t>
       </w:r>
-      <w:r>
-        <w:rPr>
-          <w:rFonts w:ascii="Consolas" w:hAnsi="Consolas" w:cs="Consolas"/>
-          <w:color w:val="000000"/>
-          <w:sz w:val="19"/>
-          <w:szCs w:val="19"/>
-          <w:lang w:val="en-US"/>
-          <w14:ligatures w14:val="standardContextual"/>
-        </w:rPr>
-        <w:t xml:space="preserve"> </w:t>
-      </w:r>
-      <w:proofErr w:type="gramStart"/>
-      <w:r>
-        <w:rPr>
-          <w:rFonts w:ascii="Consolas" w:hAnsi="Consolas" w:cs="Consolas"/>
-          <w:color w:val="000000"/>
-          <w:sz w:val="19"/>
-          <w:szCs w:val="19"/>
-          <w:lang w:val="en-US"/>
-          <w14:ligatures w14:val="standardContextual"/>
-        </w:rPr>
-        <w:t>(!</w:t>
+      <w:proofErr w:type="gramEnd"/>
+      <w:r>
+        <w:rPr>
+          <w:rFonts w:ascii="Consolas" w:hAnsi="Consolas" w:cs="Consolas"/>
+          <w:color w:val="000000"/>
+          <w:sz w:val="19"/>
+          <w:szCs w:val="19"/>
+          <w:lang w:val="en-US"/>
+          <w14:ligatures w14:val="standardContextual"/>
+        </w:rPr>
+        <w:t xml:space="preserve"> (!</w:t>
       </w:r>
       <w:proofErr w:type="spellStart"/>
       <w:r>
@@ -11456,7 +11518,6 @@
         <w:t>isValidInput</w:t>
       </w:r>
       <w:proofErr w:type="spellEnd"/>
-      <w:proofErr w:type="gramEnd"/>
       <w:r>
         <w:rPr>
           <w:rFonts w:ascii="Consolas" w:hAnsi="Consolas" w:cs="Consolas"/>
@@ -11552,6 +11613,7 @@
         </w:rPr>
         <w:t xml:space="preserve"> (</w:t>
       </w:r>
+      <w:proofErr w:type="spellStart"/>
       <w:r>
         <w:rPr>
           <w:rFonts w:ascii="Consolas" w:hAnsi="Consolas" w:cs="Consolas"/>
@@ -11563,6 +11625,7 @@
         </w:rPr>
         <w:t>int</w:t>
       </w:r>
+      <w:proofErr w:type="spellEnd"/>
       <w:r>
         <w:rPr>
           <w:rFonts w:ascii="Consolas" w:hAnsi="Consolas" w:cs="Consolas"/>
@@ -11689,6 +11752,7 @@
         </w:rPr>
         <w:t xml:space="preserve">            </w:t>
       </w:r>
+      <w:proofErr w:type="gramStart"/>
       <w:r>
         <w:rPr>
           <w:rFonts w:ascii="Consolas" w:hAnsi="Consolas" w:cs="Consolas"/>
@@ -11700,6 +11764,7 @@
         </w:rPr>
         <w:t>bool</w:t>
       </w:r>
+      <w:proofErr w:type="gramEnd"/>
       <w:r>
         <w:rPr>
           <w:rFonts w:ascii="Consolas" w:hAnsi="Consolas" w:cs="Consolas"/>
@@ -11735,7 +11800,6 @@
         </w:rPr>
         <w:t xml:space="preserve"> = </w:t>
       </w:r>
-      <w:proofErr w:type="gramStart"/>
       <w:r>
         <w:rPr>
           <w:rFonts w:ascii="Consolas" w:hAnsi="Consolas" w:cs="Consolas"/>
@@ -11758,7 +11822,6 @@
         </w:rPr>
         <w:t>;</w:t>
       </w:r>
-      <w:proofErr w:type="gramEnd"/>
     </w:p>
     <w:p>
       <w:pPr>
@@ -11868,7 +11931,19 @@
           <w:lang w:val="en-US"/>
           <w14:ligatures w14:val="standardContextual"/>
         </w:rPr>
-        <w:t xml:space="preserve">                Console</w:t>
+        <w:t xml:space="preserve">                </w:t>
+      </w:r>
+      <w:proofErr w:type="gramStart"/>
+      <w:r>
+        <w:rPr>
+          <w:rFonts w:ascii="Consolas" w:hAnsi="Consolas" w:cs="Consolas"/>
+          <w:color w:val="000000"/>
+          <w:sz w:val="19"/>
+          <w:szCs w:val="19"/>
+          <w:lang w:val="en-US"/>
+          <w14:ligatures w14:val="standardContextual"/>
+        </w:rPr>
+        <w:t>Console</w:t>
       </w:r>
       <w:r>
         <w:rPr>
@@ -11901,6 +11976,7 @@
         </w:rPr>
         <w:t>(</w:t>
       </w:r>
+      <w:proofErr w:type="gramEnd"/>
       <w:r>
         <w:rPr>
           <w:rFonts w:ascii="Consolas" w:hAnsi="Consolas" w:cs="Consolas"/>
@@ -12054,7 +12130,6 @@
         </w:rPr>
         <w:t>: "</w:t>
       </w:r>
-      <w:proofErr w:type="gramStart"/>
       <w:r>
         <w:rPr>
           <w:rFonts w:ascii="Consolas" w:hAnsi="Consolas" w:cs="Consolas"/>
@@ -12065,7 +12140,6 @@
         </w:rPr>
         <w:t>);</w:t>
       </w:r>
-      <w:proofErr w:type="gramEnd"/>
     </w:p>
     <w:p>
       <w:pPr>
@@ -12112,7 +12186,29 @@
           <w:szCs w:val="19"/>
           <w14:ligatures w14:val="standardContextual"/>
         </w:rPr>
-        <w:t xml:space="preserve"> input = </w:t>
+        <w:t xml:space="preserve"> </w:t>
+      </w:r>
+      <w:proofErr w:type="spellStart"/>
+      <w:r>
+        <w:rPr>
+          <w:rFonts w:ascii="Consolas" w:hAnsi="Consolas" w:cs="Consolas"/>
+          <w:color w:val="000000"/>
+          <w:sz w:val="19"/>
+          <w:szCs w:val="19"/>
+          <w14:ligatures w14:val="standardContextual"/>
+        </w:rPr>
+        <w:t>input</w:t>
+      </w:r>
+      <w:proofErr w:type="spellEnd"/>
+      <w:r>
+        <w:rPr>
+          <w:rFonts w:ascii="Consolas" w:hAnsi="Consolas" w:cs="Consolas"/>
+          <w:color w:val="000000"/>
+          <w:sz w:val="19"/>
+          <w:szCs w:val="19"/>
+          <w14:ligatures w14:val="standardContextual"/>
+        </w:rPr>
+        <w:t xml:space="preserve"> = </w:t>
       </w:r>
       <w:proofErr w:type="spellStart"/>
       <w:r>
@@ -12181,6 +12277,7 @@
         <w:t xml:space="preserve">                </w:t>
       </w:r>
       <w:proofErr w:type="spellStart"/>
+      <w:proofErr w:type="gramStart"/>
       <w:r>
         <w:rPr>
           <w:rFonts w:ascii="Consolas" w:hAnsi="Consolas" w:cs="Consolas"/>
@@ -12191,45 +12288,44 @@
           <w14:ligatures w14:val="standardContextual"/>
         </w:rPr>
         <w:t>isValidNumber</w:t>
-      </w:r>
-      <w:proofErr w:type="spellEnd"/>
-      <w:r>
-        <w:rPr>
-          <w:rFonts w:ascii="Consolas" w:hAnsi="Consolas" w:cs="Consolas"/>
-          <w:color w:val="000000"/>
-          <w:sz w:val="19"/>
-          <w:szCs w:val="19"/>
-          <w:lang w:val="en-US"/>
-          <w14:ligatures w14:val="standardContextual"/>
-        </w:rPr>
-        <w:t xml:space="preserve"> = </w:t>
-      </w:r>
-      <w:proofErr w:type="spellStart"/>
-      <w:proofErr w:type="gramStart"/>
-      <w:r>
-        <w:rPr>
-          <w:rFonts w:ascii="Consolas" w:hAnsi="Consolas" w:cs="Consolas"/>
-          <w:color w:val="0000FF"/>
-          <w:sz w:val="19"/>
-          <w:szCs w:val="19"/>
-          <w:lang w:val="en-US"/>
-          <w14:ligatures w14:val="standardContextual"/>
-        </w:rPr>
-        <w:t>double</w:t>
-      </w:r>
-      <w:r>
-        <w:rPr>
-          <w:rFonts w:ascii="Consolas" w:hAnsi="Consolas" w:cs="Consolas"/>
-          <w:color w:val="000000"/>
-          <w:sz w:val="19"/>
-          <w:szCs w:val="19"/>
-          <w:lang w:val="en-US"/>
-          <w14:ligatures w14:val="standardContextual"/>
-        </w:rPr>
-        <w:t>.TryParse</w:t>
       </w:r>
       <w:proofErr w:type="spellEnd"/>
       <w:proofErr w:type="gramEnd"/>
+      <w:r>
+        <w:rPr>
+          <w:rFonts w:ascii="Consolas" w:hAnsi="Consolas" w:cs="Consolas"/>
+          <w:color w:val="000000"/>
+          <w:sz w:val="19"/>
+          <w:szCs w:val="19"/>
+          <w:lang w:val="en-US"/>
+          <w14:ligatures w14:val="standardContextual"/>
+        </w:rPr>
+        <w:t xml:space="preserve"> = </w:t>
+      </w:r>
+      <w:proofErr w:type="spellStart"/>
+      <w:r>
+        <w:rPr>
+          <w:rFonts w:ascii="Consolas" w:hAnsi="Consolas" w:cs="Consolas"/>
+          <w:color w:val="0000FF"/>
+          <w:sz w:val="19"/>
+          <w:szCs w:val="19"/>
+          <w:lang w:val="en-US"/>
+          <w14:ligatures w14:val="standardContextual"/>
+        </w:rPr>
+        <w:t>double</w:t>
+      </w:r>
+      <w:r>
+        <w:rPr>
+          <w:rFonts w:ascii="Consolas" w:hAnsi="Consolas" w:cs="Consolas"/>
+          <w:color w:val="000000"/>
+          <w:sz w:val="19"/>
+          <w:szCs w:val="19"/>
+          <w:lang w:val="en-US"/>
+          <w14:ligatures w14:val="standardContextual"/>
+        </w:rPr>
+        <w:t>.TryParse</w:t>
+      </w:r>
+      <w:proofErr w:type="spellEnd"/>
       <w:r>
         <w:rPr>
           <w:rFonts w:ascii="Consolas" w:hAnsi="Consolas" w:cs="Consolas"/>
@@ -12332,6 +12428,7 @@
         </w:rPr>
         <w:t xml:space="preserve">                </w:t>
       </w:r>
+      <w:proofErr w:type="gramStart"/>
       <w:r>
         <w:rPr>
           <w:rFonts w:ascii="Consolas" w:hAnsi="Consolas" w:cs="Consolas"/>
@@ -12343,28 +12440,17 @@
         </w:rPr>
         <w:t>if</w:t>
       </w:r>
-      <w:r>
-        <w:rPr>
-          <w:rFonts w:ascii="Consolas" w:hAnsi="Consolas" w:cs="Consolas"/>
-          <w:color w:val="000000"/>
-          <w:sz w:val="19"/>
-          <w:szCs w:val="19"/>
-          <w:lang w:val="en-US"/>
-          <w14:ligatures w14:val="standardContextual"/>
-        </w:rPr>
-        <w:t xml:space="preserve"> </w:t>
-      </w:r>
-      <w:proofErr w:type="gramStart"/>
-      <w:r>
-        <w:rPr>
-          <w:rFonts w:ascii="Consolas" w:hAnsi="Consolas" w:cs="Consolas"/>
-          <w:color w:val="000000"/>
-          <w:sz w:val="19"/>
-          <w:szCs w:val="19"/>
-          <w:lang w:val="en-US"/>
-          <w14:ligatures w14:val="standardContextual"/>
-        </w:rPr>
-        <w:t>(!</w:t>
+      <w:proofErr w:type="gramEnd"/>
+      <w:r>
+        <w:rPr>
+          <w:rFonts w:ascii="Consolas" w:hAnsi="Consolas" w:cs="Consolas"/>
+          <w:color w:val="000000"/>
+          <w:sz w:val="19"/>
+          <w:szCs w:val="19"/>
+          <w:lang w:val="en-US"/>
+          <w14:ligatures w14:val="standardContextual"/>
+        </w:rPr>
+        <w:t xml:space="preserve"> (!</w:t>
       </w:r>
       <w:proofErr w:type="spellStart"/>
       <w:r>
@@ -12379,7 +12465,6 @@
         <w:t>isValidNumber</w:t>
       </w:r>
       <w:proofErr w:type="spellEnd"/>
-      <w:proofErr w:type="gramEnd"/>
       <w:r>
         <w:rPr>
           <w:rFonts w:ascii="Consolas" w:hAnsi="Consolas" w:cs="Consolas"/>
@@ -12444,7 +12529,19 @@
           <w:lang w:val="en-US"/>
           <w14:ligatures w14:val="standardContextual"/>
         </w:rPr>
-        <w:t xml:space="preserve">                    Console</w:t>
+        <w:t xml:space="preserve">                    </w:t>
+      </w:r>
+      <w:proofErr w:type="gramStart"/>
+      <w:r>
+        <w:rPr>
+          <w:rFonts w:ascii="Consolas" w:hAnsi="Consolas" w:cs="Consolas"/>
+          <w:color w:val="000000"/>
+          <w:sz w:val="19"/>
+          <w:szCs w:val="19"/>
+          <w:lang w:val="en-US"/>
+          <w14:ligatures w14:val="standardContextual"/>
+        </w:rPr>
+        <w:t>Console</w:t>
       </w:r>
       <w:r>
         <w:rPr>
@@ -12477,6 +12574,7 @@
         </w:rPr>
         <w:t>(</w:t>
       </w:r>
+      <w:proofErr w:type="gramEnd"/>
       <w:r>
         <w:rPr>
           <w:rFonts w:ascii="Consolas" w:hAnsi="Consolas" w:cs="Consolas"/>
@@ -12567,7 +12665,6 @@
         </w:rPr>
         <w:t>."</w:t>
       </w:r>
-      <w:proofErr w:type="gramStart"/>
       <w:r>
         <w:rPr>
           <w:rFonts w:ascii="Consolas" w:hAnsi="Consolas" w:cs="Consolas"/>
@@ -12578,7 +12675,6 @@
         </w:rPr>
         <w:t>);</w:t>
       </w:r>
-      <w:proofErr w:type="gramEnd"/>
     </w:p>
     <w:p>
       <w:pPr>
@@ -12684,6 +12780,7 @@
         </w:rPr>
         <w:t xml:space="preserve">            </w:t>
       </w:r>
+      <w:proofErr w:type="gramStart"/>
       <w:r>
         <w:rPr>
           <w:rFonts w:ascii="Consolas" w:hAnsi="Consolas" w:cs="Consolas"/>
@@ -12695,28 +12792,17 @@
         </w:rPr>
         <w:t>while</w:t>
       </w:r>
-      <w:r>
-        <w:rPr>
-          <w:rFonts w:ascii="Consolas" w:hAnsi="Consolas" w:cs="Consolas"/>
-          <w:color w:val="000000"/>
-          <w:sz w:val="19"/>
-          <w:szCs w:val="19"/>
-          <w:lang w:val="en-US"/>
-          <w14:ligatures w14:val="standardContextual"/>
-        </w:rPr>
-        <w:t xml:space="preserve"> </w:t>
-      </w:r>
-      <w:proofErr w:type="gramStart"/>
-      <w:r>
-        <w:rPr>
-          <w:rFonts w:ascii="Consolas" w:hAnsi="Consolas" w:cs="Consolas"/>
-          <w:color w:val="000000"/>
-          <w:sz w:val="19"/>
-          <w:szCs w:val="19"/>
-          <w:lang w:val="en-US"/>
-          <w14:ligatures w14:val="standardContextual"/>
-        </w:rPr>
-        <w:t>(!</w:t>
+      <w:proofErr w:type="gramEnd"/>
+      <w:r>
+        <w:rPr>
+          <w:rFonts w:ascii="Consolas" w:hAnsi="Consolas" w:cs="Consolas"/>
+          <w:color w:val="000000"/>
+          <w:sz w:val="19"/>
+          <w:szCs w:val="19"/>
+          <w:lang w:val="en-US"/>
+          <w14:ligatures w14:val="standardContextual"/>
+        </w:rPr>
+        <w:t xml:space="preserve"> (!</w:t>
       </w:r>
       <w:proofErr w:type="spellStart"/>
       <w:r>
@@ -12731,7 +12817,6 @@
         <w:t>isValidNumber</w:t>
       </w:r>
       <w:proofErr w:type="spellEnd"/>
-      <w:proofErr w:type="gramEnd"/>
       <w:r>
         <w:rPr>
           <w:rFonts w:ascii="Consolas" w:hAnsi="Consolas" w:cs="Consolas"/>
@@ -12887,7 +12972,31 @@
           <w:lang w:val="en-US"/>
           <w14:ligatures w14:val="standardContextual"/>
         </w:rPr>
-        <w:t xml:space="preserve">                sum += array[</w:t>
+        <w:t xml:space="preserve">                </w:t>
+      </w:r>
+      <w:proofErr w:type="gramStart"/>
+      <w:r>
+        <w:rPr>
+          <w:rFonts w:ascii="Consolas" w:hAnsi="Consolas" w:cs="Consolas"/>
+          <w:color w:val="000000"/>
+          <w:sz w:val="19"/>
+          <w:szCs w:val="19"/>
+          <w:lang w:val="en-US"/>
+          <w14:ligatures w14:val="standardContextual"/>
+        </w:rPr>
+        <w:t>sum</w:t>
+      </w:r>
+      <w:proofErr w:type="gramEnd"/>
+      <w:r>
+        <w:rPr>
+          <w:rFonts w:ascii="Consolas" w:hAnsi="Consolas" w:cs="Consolas"/>
+          <w:color w:val="000000"/>
+          <w:sz w:val="19"/>
+          <w:szCs w:val="19"/>
+          <w:lang w:val="en-US"/>
+          <w14:ligatures w14:val="standardContextual"/>
+        </w:rPr>
+        <w:t xml:space="preserve"> += array[</w:t>
       </w:r>
       <w:proofErr w:type="spellStart"/>
       <w:r>
@@ -12902,7 +13011,6 @@
         <w:t>i</w:t>
       </w:r>
       <w:proofErr w:type="spellEnd"/>
-      <w:proofErr w:type="gramStart"/>
       <w:r>
         <w:rPr>
           <w:rFonts w:ascii="Consolas" w:hAnsi="Consolas" w:cs="Consolas"/>
@@ -12914,7 +13022,6 @@
         </w:rPr>
         <w:t>];</w:t>
       </w:r>
-      <w:proofErr w:type="gramEnd"/>
     </w:p>
     <w:p>
       <w:pPr>
@@ -13013,7 +13120,19 @@
           <w:lang w:val="en-US"/>
           <w14:ligatures w14:val="standardContextual"/>
         </w:rPr>
-        <w:t xml:space="preserve">        Console</w:t>
+        <w:t xml:space="preserve">        </w:t>
+      </w:r>
+      <w:proofErr w:type="gramStart"/>
+      <w:r>
+        <w:rPr>
+          <w:rFonts w:ascii="Consolas" w:hAnsi="Consolas" w:cs="Consolas"/>
+          <w:color w:val="000000"/>
+          <w:sz w:val="19"/>
+          <w:szCs w:val="19"/>
+          <w:lang w:val="en-US"/>
+          <w14:ligatures w14:val="standardContextual"/>
+        </w:rPr>
+        <w:t>Console</w:t>
       </w:r>
       <w:r>
         <w:rPr>
@@ -13046,6 +13165,7 @@
         </w:rPr>
         <w:t>(</w:t>
       </w:r>
+      <w:proofErr w:type="gramEnd"/>
       <w:r>
         <w:rPr>
           <w:rFonts w:ascii="Consolas" w:hAnsi="Consolas" w:cs="Consolas"/>
@@ -13157,7 +13277,6 @@
         </w:rPr>
         <w:t>"</w:t>
       </w:r>
-      <w:proofErr w:type="gramStart"/>
       <w:r>
         <w:rPr>
           <w:rFonts w:ascii="Consolas" w:hAnsi="Consolas" w:cs="Consolas"/>
@@ -13168,7 +13287,6 @@
         </w:rPr>
         <w:t>);</w:t>
       </w:r>
-      <w:proofErr w:type="gramEnd"/>
     </w:p>
     <w:p>
       <w:pPr>
@@ -13393,7 +13511,7 @@
           <w:noProof/>
           <w:sz w:val="28"/>
           <w:szCs w:val="28"/>
-          <w:lang w:val="en-US"/>
+          <w:lang w:eastAsia="ru-RU"/>
         </w:rPr>
         <w:drawing>
           <wp:inline distT="0" distB="0" distL="0" distR="0" wp14:anchorId="4D6B0029" wp14:editId="1CF1F5D2">
@@ -13478,7 +13596,7 @@
           <w:noProof/>
           <w:sz w:val="28"/>
           <w:szCs w:val="28"/>
-          <w:lang w:val="en-US"/>
+          <w:lang w:eastAsia="ru-RU"/>
         </w:rPr>
         <w:drawing>
           <wp:inline distT="0" distB="0" distL="0" distR="0" wp14:anchorId="34D87EAC" wp14:editId="70806559">
@@ -13563,7 +13681,7 @@
           <w:noProof/>
           <w:sz w:val="28"/>
           <w:szCs w:val="28"/>
-          <w:lang w:val="en-US"/>
+          <w:lang w:eastAsia="ru-RU"/>
         </w:rPr>
         <w:drawing>
           <wp:inline distT="0" distB="0" distL="0" distR="0" wp14:anchorId="35C96BC5" wp14:editId="0B38248F">
@@ -13855,7 +13973,7 @@
 </file>
 
 <file path=word/numbering.xml><?xml version="1.0" encoding="utf-8"?>
-<w:numbering xmlns:wpc="http://schemas.microsoft.com/office/word/2010/wordprocessingCanvas" xmlns:cx="http://schemas.microsoft.com/office/drawing/2014/chartex" xmlns:cx1="http://schemas.microsoft.com/office/drawing/2015/9/8/chartex" xmlns:cx2="http://schemas.microsoft.com/office/drawing/2015/10/21/chartex" xmlns:cx3="http://schemas.microsoft.com/office/drawing/2016/5/9/chartex" xmlns:cx4="http://schemas.microsoft.com/office/drawing/2016/5/10/chartex" xmlns:cx5="http://schemas.microsoft.com/office/drawing/2016/5/11/chartex" xmlns:cx6="http://schemas.microsoft.com/office/drawing/2016/5/12/chartex" xmlns:cx7="http://schemas.microsoft.com/office/drawing/2016/5/13/chartex" xmlns:cx8="http://schemas.microsoft.com/office/drawing/2016/5/14/chartex" xmlns:mc="http://schemas.openxmlformats.org/markup-compatibility/2006" xmlns:aink="http://schemas.microsoft.com/office/drawing/2016/ink" xmlns:am3d="http://schemas.microsoft.com/office/drawing/2017/model3d" xmlns:o="urn:schemas-microsoft-com:office:office" xmlns:oel="http://schemas.microsoft.com/office/2019/extlst" xmlns:r="http://schemas.openxmlformats.org/officeDocument/2006/relationships" xmlns:m="http://schemas.openxmlformats.org/officeDocument/2006/math" xmlns:v="urn:schemas-microsoft-com:vml" xmlns:wp14="http://schemas.microsoft.com/office/word/2010/wordprocessingDrawing" xmlns:wp="http://schemas.openxmlformats.org/drawingml/2006/wordprocessingDrawing" xmlns:w10="urn:schemas-microsoft-com:office:word" xmlns:w="http://schemas.openxmlformats.org/wordprocessingml/2006/main" xmlns:w14="http://schemas.microsoft.com/office/word/2010/wordml" xmlns:w15="http://schemas.microsoft.com/office/word/2012/wordml" xmlns:w16cex="http://schemas.microsoft.com/office/word/2018/wordml/cex" xmlns:w16cid="http://schemas.microsoft.com/office/word/2016/wordml/cid" xmlns:w16="http://schemas.microsoft.com/office/word/2018/wordml" xmlns:w16sdtdh="http://schemas.microsoft.com/office/word/2020/wordml/sdtdatahash" xmlns:w16se="http://schemas.microsoft.com/office/word/2015/wordml/symex" xmlns:wpg="http://schemas.microsoft.com/office/word/2010/wordprocessingGroup" xmlns:wpi="http://schemas.microsoft.com/office/word/2010/wordprocessingInk" xmlns:wne="http://schemas.microsoft.com/office/word/2006/wordml" xmlns:wps="http://schemas.microsoft.com/office/word/2010/wordprocessingShape" mc:Ignorable="w14 w15 w16se w16cid w16 w16cex w16sdtdh wp14">
+<w:numbering xmlns:wpc="http://schemas.microsoft.com/office/word/2010/wordprocessingCanvas" xmlns:cx="http://schemas.microsoft.com/office/drawing/2014/chartex" xmlns:cx1="http://schemas.microsoft.com/office/drawing/2015/9/8/chartex" xmlns:mc="http://schemas.openxmlformats.org/markup-compatibility/2006" xmlns:o="urn:schemas-microsoft-com:office:office" xmlns:r="http://schemas.openxmlformats.org/officeDocument/2006/relationships" xmlns:m="http://schemas.openxmlformats.org/officeDocument/2006/math" xmlns:v="urn:schemas-microsoft-com:vml" xmlns:wp14="http://schemas.microsoft.com/office/word/2010/wordprocessingDrawing" xmlns:wp="http://schemas.openxmlformats.org/drawingml/2006/wordprocessingDrawing" xmlns:w10="urn:schemas-microsoft-com:office:word" xmlns:w="http://schemas.openxmlformats.org/wordprocessingml/2006/main" xmlns:w14="http://schemas.microsoft.com/office/word/2010/wordml" xmlns:w15="http://schemas.microsoft.com/office/word/2012/wordml" xmlns:w16se="http://schemas.microsoft.com/office/word/2015/wordml/symex" xmlns:wpg="http://schemas.microsoft.com/office/word/2010/wordprocessingGroup" xmlns:wpi="http://schemas.microsoft.com/office/word/2010/wordprocessingInk" xmlns:wne="http://schemas.microsoft.com/office/word/2006/wordml" xmlns:wps="http://schemas.microsoft.com/office/word/2010/wordprocessingShape" mc:Ignorable="w14 w15 w16se wp14">
   <w:abstractNum w:abstractNumId="0" w15:restartNumberingAfterBreak="0">
     <w:nsid w:val="028C6351"/>
     <w:multiLevelType w:val="hybridMultilevel"/>
@@ -14568,35 +14686,35 @@
       </w:pPr>
     </w:lvl>
   </w:abstractNum>
-  <w:num w:numId="1" w16cid:durableId="2024016565">
+  <w:num w:numId="1">
     <w:abstractNumId w:val="2"/>
   </w:num>
-  <w:num w:numId="2" w16cid:durableId="2124574217">
+  <w:num w:numId="2">
     <w:abstractNumId w:val="1"/>
   </w:num>
-  <w:num w:numId="3" w16cid:durableId="1754619297">
+  <w:num w:numId="3">
     <w:abstractNumId w:val="5"/>
   </w:num>
-  <w:num w:numId="4" w16cid:durableId="727189219">
+  <w:num w:numId="4">
     <w:abstractNumId w:val="7"/>
   </w:num>
-  <w:num w:numId="5" w16cid:durableId="1121151759">
+  <w:num w:numId="5">
     <w:abstractNumId w:val="0"/>
   </w:num>
-  <w:num w:numId="6" w16cid:durableId="1079058124">
+  <w:num w:numId="6">
     <w:abstractNumId w:val="6"/>
   </w:num>
-  <w:num w:numId="7" w16cid:durableId="1559046547">
+  <w:num w:numId="7">
     <w:abstractNumId w:val="4"/>
   </w:num>
-  <w:num w:numId="8" w16cid:durableId="1906527601">
+  <w:num w:numId="8">
     <w:abstractNumId w:val="3"/>
   </w:num>
 </w:numbering>
 </file>
 
 <file path=word/styles.xml><?xml version="1.0" encoding="utf-8"?>
-<w:styles xmlns:mc="http://schemas.openxmlformats.org/markup-compatibility/2006" xmlns:r="http://schemas.openxmlformats.org/officeDocument/2006/relationships" xmlns:w="http://schemas.openxmlformats.org/wordprocessingml/2006/main" xmlns:w14="http://schemas.microsoft.com/office/word/2010/wordml" xmlns:w15="http://schemas.microsoft.com/office/word/2012/wordml" xmlns:w16cex="http://schemas.microsoft.com/office/word/2018/wordml/cex" xmlns:w16cid="http://schemas.microsoft.com/office/word/2016/wordml/cid" xmlns:w16="http://schemas.microsoft.com/office/word/2018/wordml" xmlns:w16sdtdh="http://schemas.microsoft.com/office/word/2020/wordml/sdtdatahash" xmlns:w16se="http://schemas.microsoft.com/office/word/2015/wordml/symex" mc:Ignorable="w14 w15 w16se w16cid w16 w16cex w16sdtdh">
+<w:styles xmlns:mc="http://schemas.openxmlformats.org/markup-compatibility/2006" xmlns:r="http://schemas.openxmlformats.org/officeDocument/2006/relationships" xmlns:w="http://schemas.openxmlformats.org/wordprocessingml/2006/main" xmlns:w14="http://schemas.microsoft.com/office/word/2010/wordml" xmlns:w15="http://schemas.microsoft.com/office/word/2012/wordml" xmlns:w16se="http://schemas.microsoft.com/office/word/2015/wordml/symex" mc:Ignorable="w14 w15 w16se">
   <w:docDefaults>
     <w:rPrDefault>
       <w:rPr>
@@ -14614,7 +14732,7 @@
       </w:pPr>
     </w:pPrDefault>
   </w:docDefaults>
-  <w:latentStyles w:defLockedState="0" w:defUIPriority="99" w:defSemiHidden="0" w:defUnhideWhenUsed="0" w:defQFormat="0" w:count="376">
+  <w:latentStyles w:defLockedState="0" w:defUIPriority="99" w:defSemiHidden="0" w:defUnhideWhenUsed="0" w:defQFormat="0" w:count="371">
     <w:lsdException w:name="Normal" w:uiPriority="0" w:qFormat="1"/>
     <w:lsdException w:name="heading 1" w:uiPriority="9" w:qFormat="1"/>
     <w:lsdException w:name="heading 2" w:semiHidden="1" w:uiPriority="9" w:unhideWhenUsed="1" w:qFormat="1"/>
@@ -14986,11 +15104,6 @@
     <w:lsdException w:name="List Table 5 Dark Accent 6" w:uiPriority="50"/>
     <w:lsdException w:name="List Table 6 Colorful Accent 6" w:uiPriority="51"/>
     <w:lsdException w:name="List Table 7 Colorful Accent 6" w:uiPriority="52"/>
-    <w:lsdException w:name="Mention" w:semiHidden="1" w:unhideWhenUsed="1"/>
-    <w:lsdException w:name="Smart Hyperlink" w:semiHidden="1" w:unhideWhenUsed="1"/>
-    <w:lsdException w:name="Hashtag" w:semiHidden="1" w:unhideWhenUsed="1"/>
-    <w:lsdException w:name="Unresolved Mention" w:semiHidden="1" w:unhideWhenUsed="1"/>
-    <w:lsdException w:name="Smart Link" w:semiHidden="1" w:unhideWhenUsed="1"/>
   </w:latentStyles>
   <w:style w:type="paragraph" w:default="1" w:styleId="a">
     <w:name w:val="Normal"/>
